--- a/pdfs/MatthewWallace_CMP304.docx
+++ b/pdfs/MatthewWallace_CMP304.docx
@@ -3,15 +3,32 @@
 <w:document xmlns:wpc="http://schemas.microsoft.com/office/word/2010/wordprocessingCanvas" xmlns:cx="http://schemas.microsoft.com/office/drawing/2014/chartex" xmlns:cx1="http://schemas.microsoft.com/office/drawing/2015/9/8/chartex" xmlns:cx2="http://schemas.microsoft.com/office/drawing/2015/10/21/chartex" xmlns:cx3="http://schemas.microsoft.com/office/drawing/2016/5/9/chartex" xmlns:cx4="http://schemas.microsoft.com/office/drawing/2016/5/10/chartex" xmlns:cx5="http://schemas.microsoft.com/office/drawing/2016/5/11/chartex" xmlns:cx6="http://schemas.microsoft.com/office/drawing/2016/5/12/chartex" xmlns:cx7="http://schemas.microsoft.com/office/drawing/2016/5/13/chartex" xmlns:cx8="http://schemas.microsoft.com/office/drawing/2016/5/14/chartex" xmlns:mc="http://schemas.openxmlformats.org/markup-compatibility/2006" xmlns:aink="http://schemas.microsoft.com/office/drawing/2016/ink" xmlns:am3d="http://schemas.microsoft.com/office/drawing/2017/model3d" xmlns:o="urn:schemas-microsoft-com:office:office" xmlns:r="http://schemas.openxmlformats.org/officeDocument/2006/relationships" xmlns:m="http://schemas.openxmlformats.org/officeDocument/2006/math" xmlns:v="urn:schemas-microsoft-com:vml" xmlns:wp14="http://schemas.microsoft.com/office/word/2010/wordprocessingDrawing" xmlns:wp="http://schemas.openxmlformats.org/drawingml/2006/wordprocessingDrawing" xmlns:w10="urn:schemas-microsoft-com:office:word" xmlns:w="http://schemas.openxmlformats.org/wordprocessingml/2006/main" xmlns:w14="http://schemas.microsoft.com/office/word/2010/wordml" xmlns:w15="http://schemas.microsoft.com/office/word/2012/wordml" xmlns:w16cid="http://schemas.microsoft.com/office/word/2016/wordml/cid" xmlns:w16se="http://schemas.microsoft.com/office/word/2015/wordml/symex" xmlns:wpg="http://schemas.microsoft.com/office/word/2010/wordprocessingGroup" xmlns:wpi="http://schemas.microsoft.com/office/word/2010/wordprocessingInk" xmlns:wne="http://schemas.microsoft.com/office/word/2006/wordml" xmlns:wps="http://schemas.microsoft.com/office/word/2010/wordprocessingShape" mc:Ignorable="w14 w15 w16se w16cid wp14">
   <w:body>
     <w:p>
+      <w:pPr>
+        <w:pStyle w:val="Title"/>
+        <w:jc w:val="center"/>
+      </w:pPr>
       <w:r>
         <w:t>CMP304</w:t>
       </w:r>
     </w:p>
     <w:p>
+      <w:pPr>
+        <w:pStyle w:val="Title"/>
+        <w:jc w:val="center"/>
+      </w:pPr>
       <w:r>
         <w:t>Project Report</w:t>
       </w:r>
     </w:p>
+    <w:p>
+      <w:pPr>
+        <w:pStyle w:val="Title"/>
+        <w:jc w:val="center"/>
+      </w:pPr>
+      <w:r>
+        <w:t>by Matthew Wallace</w:t>
+      </w:r>
+    </w:p>
     <w:p/>
     <w:p>
       <w:r>
@@ -49,33 +66,74 @@
       </w:r>
     </w:p>
     <w:p/>
-    <w:p>
-      <w:r>
-        <w:t>by: Matthew Wallace</w:t>
-      </w:r>
-    </w:p>
+    <w:p/>
+    <w:p/>
+    <w:p/>
+    <w:p/>
+    <w:p/>
+    <w:p/>
+    <w:p/>
+    <w:p/>
+    <w:p/>
+    <w:p/>
+    <w:p/>
+    <w:p/>
+    <w:p/>
+    <w:p/>
+    <w:p/>
+    <w:p/>
+    <w:p/>
+    <w:p/>
+    <w:p/>
+    <w:p/>
+    <w:p/>
+    <w:p/>
+    <w:p/>
+    <w:p/>
     <w:p/>
     <w:p>
       <w:r>
         <w:t> </w:t>
       </w:r>
     </w:p>
+    <w:p/>
+    <w:p/>
     <w:p>
       <w:pPr>
         <w:pStyle w:val="Heading1"/>
       </w:pPr>
       <w:r>
+        <w:lastRenderedPageBreak/>
         <w:t>Introduction</w:t>
       </w:r>
     </w:p>
     <w:p>
-      <w:r>
+      <w:pPr>
+        <w:rPr>
+          <w:i/>
+        </w:rPr>
+      </w:pPr>
+      <w:r>
+        <w:rPr>
+          <w:i/>
+        </w:rPr>
         <w:t>Relevant overview properly setting the context of the project.</w:t>
       </w:r>
     </w:p>
     <w:p>
       <w:r>
-        <w:t>The project is based on the face_recognition python library, one of its python example applications called ‘find_facial_features_in_picture’ (with my changes to save the results in .csv files) and my own C++ application which uses extracted facial features, saved into .csv files, to learn an emotion and to recognize an emotion from a picture.</w:t>
+        <w:t xml:space="preserve">The project is based on the </w:t>
+      </w:r>
+      <w:hyperlink r:id="rId4" w:history="1">
+        <w:r>
+          <w:rPr>
+            <w:rStyle w:val="Hyperlink"/>
+          </w:rPr>
+          <w:t>face_recognition</w:t>
+        </w:r>
+      </w:hyperlink>
+      <w:r>
+        <w:t xml:space="preserve"> python library, one of its python example applications called ‘find_facial_features_in_picture’ (with my changes to save the results in .csv files) and my own C++ application which uses extracted facial features, saved into .csv files, to learn an emotion and to recognize an emotion from a picture.</w:t>
       </w:r>
     </w:p>
     <w:p>
@@ -87,20 +145,52 @@
       </w:r>
     </w:p>
     <w:p>
-      <w:r>
+      <w:pPr>
+        <w:rPr>
+          <w:i/>
+        </w:rPr>
+      </w:pPr>
+      <w:r>
+        <w:rPr>
+          <w:i/>
+        </w:rPr>
         <w:t>Description of the steps followed and methods used including a complete explanation and rationale for the techniques and features chosen. You should also acknowledge the tools you used.</w:t>
       </w:r>
     </w:p>
     <w:p>
-      <w:r>
-        <w:t>face_recognition python library allows for extracting facial features from a picture. It basically just gives a position (relevant to the picture) of the chin, left eyebrow, right eyebrow, nose bridge, nose tip  left eye, right eye, top lip, bottom lip. These position are saved in a .csv file that looks like this:</w:t>
-      </w:r>
-    </w:p>
-    <w:p>
-      <w:r>
-        <w:lastRenderedPageBreak/>
-        <w:t xml:space="preserve"> </w:t>
-      </w:r>
+      <w:pPr>
+        <w:pStyle w:val="Heading2"/>
+      </w:pPr>
+      <w:r>
+        <w:t>Python application</w:t>
+      </w:r>
+    </w:p>
+    <w:p>
+      <w:hyperlink r:id="rId5" w:history="1">
+        <w:r>
+          <w:rPr>
+            <w:rStyle w:val="Hyperlink"/>
+          </w:rPr>
+          <w:t>face_recognition</w:t>
+        </w:r>
+      </w:hyperlink>
+      <w:r>
+        <w:t xml:space="preserve"> python library allows for extracting facial features from a picture. It basically just gives a position (relevant to the picture) of the chin, left eyebrow, right eyebrow, nose bridge, nose tip  left eye, right eye, top lip, bottom lip. These position</w:t>
+      </w:r>
+      <w:r>
+        <w:t>s</w:t>
+      </w:r>
+      <w:r>
+        <w:t xml:space="preserve"> are</w:t>
+      </w:r>
+      <w:r>
+        <w:t xml:space="preserve"> saved in a .csv file that look</w:t>
+      </w:r>
+      <w:r>
+        <w:t xml:space="preserve"> like this:</w:t>
+      </w:r>
+    </w:p>
+    <w:p>
       <w:r>
         <w:rPr>
           <w:noProof/>
@@ -121,7 +211,7 @@
                     <pic:cNvPicPr/>
                   </pic:nvPicPr>
                   <pic:blipFill>
-                    <a:blip r:embed="rId4">
+                    <a:blip r:embed="rId6">
                       <a:extLst>
                         <a:ext uri="{28A0092B-C50C-407E-A947-70E740481C1C}">
                           <a14:useLocalDpi xmlns:a14="http://schemas.microsoft.com/office/drawing/2010/main" val="0"/>
@@ -148,9 +238,24 @@
         </w:drawing>
       </w:r>
     </w:p>
-    <w:p>
-      <w:r>
-        <w:t xml:space="preserve">And this is how the facial features extraction of the python application look like in macOS terminal (face_recognition library works only on Linux and macOS): </w:t>
+    <w:p/>
+    <w:p/>
+    <w:p/>
+    <w:p>
+      <w:r>
+        <w:lastRenderedPageBreak/>
+        <w:t>And this is how the facial features extraction of the python application look like in macOS terminal (</w:t>
+      </w:r>
+      <w:hyperlink r:id="rId7" w:history="1">
+        <w:r>
+          <w:rPr>
+            <w:rStyle w:val="Hyperlink"/>
+          </w:rPr>
+          <w:t>face_recognition</w:t>
+        </w:r>
+      </w:hyperlink>
+      <w:r>
+        <w:t xml:space="preserve"> library works only on Linux and macOS): </w:t>
       </w:r>
     </w:p>
     <w:p>
@@ -159,15 +264,9 @@
       </w:r>
     </w:p>
     <w:p>
-      <w:r>
-        <w:t>Terminal resluts</w:t>
-      </w:r>
-    </w:p>
-    <w:p>
-      <w:r>
-        <w:lastRenderedPageBreak/>
-        <w:t xml:space="preserve"> </w:t>
-      </w:r>
+      <w:pPr>
+        <w:keepNext/>
+      </w:pPr>
       <w:r>
         <w:rPr>
           <w:noProof/>
@@ -188,7 +287,7 @@
                     <pic:cNvPicPr/>
                   </pic:nvPicPr>
                   <pic:blipFill>
-                    <a:blip r:embed="rId5">
+                    <a:blip r:embed="rId8">
                       <a:extLst>
                         <a:ext uri="{28A0092B-C50C-407E-A947-70E740481C1C}">
                           <a14:useLocalDpi xmlns:a14="http://schemas.microsoft.com/office/drawing/2010/main" val="0"/>
@@ -216,11 +315,18 @@
       </w:r>
     </w:p>
     <w:p>
-      <w:r>
-        <w:t>Extracted facial features</w:t>
-      </w:r>
-    </w:p>
-    <w:p>
+      <w:pPr>
+        <w:pStyle w:val="Caption"/>
+        <w:jc w:val="center"/>
+      </w:pPr>
+      <w:r>
+        <w:t>Terminal results</w:t>
+      </w:r>
+    </w:p>
+    <w:p>
+      <w:pPr>
+        <w:keepNext/>
+      </w:pPr>
       <w:r>
         <w:rPr>
           <w:noProof/>
@@ -241,7 +347,7 @@
                     <pic:cNvPicPr/>
                   </pic:nvPicPr>
                   <pic:blipFill>
-                    <a:blip r:embed="rId6">
+                    <a:blip r:embed="rId9">
                       <a:extLst>
                         <a:ext uri="{28A0092B-C50C-407E-A947-70E740481C1C}">
                           <a14:useLocalDpi xmlns:a14="http://schemas.microsoft.com/office/drawing/2010/main" val="0"/>
@@ -270,43 +376,155 @@
     </w:p>
     <w:p>
       <w:pPr>
-        <w:pStyle w:val="Heading1"/>
-      </w:pPr>
-      <w:r>
-        <w:t>Results</w:t>
-      </w:r>
-    </w:p>
-    <w:p>
-      <w:r>
-        <w:t>Comment on the performance of your application, including test cases. Tabulate and discuss your results. A quantitative measure of performance must be presented.</w:t>
-      </w:r>
-    </w:p>
-    <w:p>
-      <w:pPr>
-        <w:pStyle w:val="Heading1"/>
-      </w:pPr>
-      <w:r>
-        <w:t>Conclusions</w:t>
-      </w:r>
-    </w:p>
-    <w:p>
-      <w:r>
-        <w:t>Full analysis and summary of the project.</w:t>
-      </w:r>
-    </w:p>
-    <w:p>
-      <w:pPr>
-        <w:pStyle w:val="Heading1"/>
-      </w:pPr>
+        <w:pStyle w:val="Caption"/>
+        <w:jc w:val="center"/>
+      </w:pPr>
+      <w:r>
+        <w:t>Extracted facial features</w:t>
+      </w:r>
+    </w:p>
+    <w:p>
+      <w:r>
+        <w:t xml:space="preserve">The python application saves facial features in .csv files that are later used for machine learning of each individual emotion </w:t>
+      </w:r>
+      <w:r>
+        <w:t xml:space="preserve">and emotion recognition from a picture, e.g.: 3 smiley faces will be examined by the python application and the results (positions of the extracted </w:t>
+      </w:r>
+      <w:r>
+        <w:lastRenderedPageBreak/>
+        <w:t>facial features) will be saved in one .csv file, e.g.: ‘smile.csv’. Then 4</w:t>
+      </w:r>
+      <w:r>
+        <w:rPr>
+          <w:vertAlign w:val="superscript"/>
+        </w:rPr>
+        <w:t>th</w:t>
+      </w:r>
+      <w:r>
+        <w:t xml:space="preserve"> picture with a smiley face will be examined and the results will be then saved in a .csv file, e.g. ‘smile_test_1’.</w:t>
+      </w:r>
+    </w:p>
+    <w:p>
+      <w:pPr>
+        <w:pStyle w:val="Heading2"/>
+      </w:pPr>
+      <w:r>
+        <w:t>C++ application</w:t>
+      </w:r>
+    </w:p>
+    <w:p>
       <w:bookmarkStart w:id="0" w:name="_GoBack"/>
       <w:bookmarkEnd w:id="0"/>
-      <w:r>
-        <w:lastRenderedPageBreak/>
+    </w:p>
+    <w:p>
+      <w:pPr>
+        <w:pStyle w:val="Heading1"/>
+      </w:pPr>
+      <w:r>
+        <w:t>Results</w:t>
+      </w:r>
+    </w:p>
+    <w:p>
+      <w:pPr>
+        <w:rPr>
+          <w:i/>
+        </w:rPr>
+      </w:pPr>
+      <w:r>
+        <w:rPr>
+          <w:i/>
+        </w:rPr>
+        <w:t>Comment on the performance of your application, including test cases. Tabulate and discuss your results. A quantitative measure of performance must be presented.</w:t>
+      </w:r>
+    </w:p>
+    <w:p/>
+    <w:p>
+      <w:r>
+        <w:rPr>
+          <w:noProof/>
+        </w:rPr>
+        <w:drawing>
+          <wp:inline distT="0" distB="0" distL="0" distR="0" wp14:anchorId="14A84EA0" wp14:editId="17DD0E51">
+            <wp:extent cx="5727700" cy="3224530"/>
+            <wp:effectExtent l="0" t="0" r="0" b="1270"/>
+            <wp:docPr id="8" name="Picture 8"/>
+            <wp:cNvGraphicFramePr>
+              <a:graphicFrameLocks xmlns:a="http://schemas.openxmlformats.org/drawingml/2006/main" noChangeAspect="1"/>
+            </wp:cNvGraphicFramePr>
+            <a:graphic xmlns:a="http://schemas.openxmlformats.org/drawingml/2006/main">
+              <a:graphicData uri="http://schemas.openxmlformats.org/drawingml/2006/picture">
+                <pic:pic xmlns:pic="http://schemas.openxmlformats.org/drawingml/2006/picture">
+                  <pic:nvPicPr>
+                    <pic:cNvPr id="8" name="fullsizeoutput_a8e.jpeg"/>
+                    <pic:cNvPicPr/>
+                  </pic:nvPicPr>
+                  <pic:blipFill>
+                    <a:blip r:embed="rId10" cstate="print">
+                      <a:extLst>
+                        <a:ext uri="{28A0092B-C50C-407E-A947-70E740481C1C}">
+                          <a14:useLocalDpi xmlns:a14="http://schemas.microsoft.com/office/drawing/2010/main" val="0"/>
+                        </a:ext>
+                      </a:extLst>
+                    </a:blip>
+                    <a:stretch>
+                      <a:fillRect/>
+                    </a:stretch>
+                  </pic:blipFill>
+                  <pic:spPr>
+                    <a:xfrm>
+                      <a:off x="0" y="0"/>
+                      <a:ext cx="5727700" cy="3224530"/>
+                    </a:xfrm>
+                    <a:prstGeom prst="rect">
+                      <a:avLst/>
+                    </a:prstGeom>
+                  </pic:spPr>
+                </pic:pic>
+              </a:graphicData>
+            </a:graphic>
+          </wp:inline>
+        </w:drawing>
+      </w:r>
+    </w:p>
+    <w:p>
+      <w:pPr>
+        <w:pStyle w:val="Heading1"/>
+      </w:pPr>
+      <w:r>
+        <w:t>Conclusions</w:t>
+      </w:r>
+    </w:p>
+    <w:p>
+      <w:pPr>
+        <w:rPr>
+          <w:i/>
+        </w:rPr>
+      </w:pPr>
+      <w:r>
+        <w:rPr>
+          <w:i/>
+        </w:rPr>
+        <w:t>Full analysis and summary of the project.</w:t>
+      </w:r>
+    </w:p>
+    <w:p>
+      <w:pPr>
+        <w:pStyle w:val="Heading1"/>
+      </w:pPr>
+      <w:r>
         <w:t>References</w:t>
       </w:r>
     </w:p>
     <w:p>
-      <w:r>
+      <w:pPr>
+        <w:rPr>
+          <w:i/>
+        </w:rPr>
+      </w:pPr>
+      <w:r>
+        <w:rPr>
+          <w:i/>
+        </w:rPr>
         <w:t>A number of references properly cited in Cite Them Right Harvard style.</w:t>
       </w:r>
     </w:p>
@@ -742,6 +960,28 @@
       <w:szCs w:val="32"/>
     </w:rPr>
   </w:style>
+  <w:style w:type="paragraph" w:styleId="Heading2">
+    <w:name w:val="heading 2"/>
+    <w:basedOn w:val="Normal"/>
+    <w:next w:val="Normal"/>
+    <w:link w:val="Heading2Char"/>
+    <w:uiPriority w:val="9"/>
+    <w:unhideWhenUsed/>
+    <w:qFormat/>
+    <w:rsid w:val="007A0940"/>
+    <w:pPr>
+      <w:keepNext/>
+      <w:keepLines/>
+      <w:spacing w:before="40"/>
+      <w:outlineLvl w:val="1"/>
+    </w:pPr>
+    <w:rPr>
+      <w:rFonts w:asciiTheme="majorHAnsi" w:eastAsiaTheme="majorEastAsia" w:hAnsiTheme="majorHAnsi" w:cstheme="majorBidi"/>
+      <w:color w:val="2F5496" w:themeColor="accent1" w:themeShade="BF"/>
+      <w:sz w:val="26"/>
+      <w:szCs w:val="26"/>
+    </w:rPr>
+  </w:style>
   <w:style w:type="character" w:default="1" w:styleId="DefaultParagraphFont">
     <w:name w:val="Default Paragraph Font"/>
     <w:uiPriority w:val="1"/>
@@ -780,6 +1020,94 @@
       <w:color w:val="2F5496" w:themeColor="accent1" w:themeShade="BF"/>
       <w:sz w:val="32"/>
       <w:szCs w:val="32"/>
+    </w:rPr>
+  </w:style>
+  <w:style w:type="paragraph" w:styleId="Title">
+    <w:name w:val="Title"/>
+    <w:basedOn w:val="Normal"/>
+    <w:next w:val="Normal"/>
+    <w:link w:val="TitleChar"/>
+    <w:uiPriority w:val="10"/>
+    <w:qFormat/>
+    <w:rsid w:val="009D7AB6"/>
+    <w:pPr>
+      <w:contextualSpacing/>
+    </w:pPr>
+    <w:rPr>
+      <w:rFonts w:asciiTheme="majorHAnsi" w:eastAsiaTheme="majorEastAsia" w:hAnsiTheme="majorHAnsi" w:cstheme="majorBidi"/>
+      <w:spacing w:val="-10"/>
+      <w:kern w:val="28"/>
+      <w:sz w:val="56"/>
+      <w:szCs w:val="56"/>
+    </w:rPr>
+  </w:style>
+  <w:style w:type="character" w:customStyle="1" w:styleId="TitleChar">
+    <w:name w:val="Title Char"/>
+    <w:basedOn w:val="DefaultParagraphFont"/>
+    <w:link w:val="Title"/>
+    <w:uiPriority w:val="10"/>
+    <w:rsid w:val="009D7AB6"/>
+    <w:rPr>
+      <w:rFonts w:asciiTheme="majorHAnsi" w:eastAsiaTheme="majorEastAsia" w:hAnsiTheme="majorHAnsi" w:cstheme="majorBidi"/>
+      <w:spacing w:val="-10"/>
+      <w:kern w:val="28"/>
+      <w:sz w:val="56"/>
+      <w:szCs w:val="56"/>
+    </w:rPr>
+  </w:style>
+  <w:style w:type="paragraph" w:styleId="Caption">
+    <w:name w:val="caption"/>
+    <w:basedOn w:val="Normal"/>
+    <w:next w:val="Normal"/>
+    <w:uiPriority w:val="35"/>
+    <w:unhideWhenUsed/>
+    <w:qFormat/>
+    <w:rsid w:val="009D7AB6"/>
+    <w:pPr>
+      <w:spacing w:after="200"/>
+    </w:pPr>
+    <w:rPr>
+      <w:i/>
+      <w:iCs/>
+      <w:color w:val="44546A" w:themeColor="text2"/>
+      <w:sz w:val="18"/>
+      <w:szCs w:val="18"/>
+    </w:rPr>
+  </w:style>
+  <w:style w:type="character" w:styleId="Hyperlink">
+    <w:name w:val="Hyperlink"/>
+    <w:basedOn w:val="DefaultParagraphFont"/>
+    <w:uiPriority w:val="99"/>
+    <w:unhideWhenUsed/>
+    <w:rsid w:val="00CD0A55"/>
+    <w:rPr>
+      <w:color w:val="0563C1" w:themeColor="hyperlink"/>
+      <w:u w:val="single"/>
+    </w:rPr>
+  </w:style>
+  <w:style w:type="character" w:styleId="UnresolvedMention">
+    <w:name w:val="Unresolved Mention"/>
+    <w:basedOn w:val="DefaultParagraphFont"/>
+    <w:uiPriority w:val="99"/>
+    <w:semiHidden/>
+    <w:unhideWhenUsed/>
+    <w:rsid w:val="00CD0A55"/>
+    <w:rPr>
+      <w:color w:val="808080"/>
+      <w:shd w:val="clear" w:color="auto" w:fill="E6E6E6"/>
+    </w:rPr>
+  </w:style>
+  <w:style w:type="character" w:customStyle="1" w:styleId="Heading2Char">
+    <w:name w:val="Heading 2 Char"/>
+    <w:basedOn w:val="DefaultParagraphFont"/>
+    <w:link w:val="Heading2"/>
+    <w:uiPriority w:val="9"/>
+    <w:rsid w:val="007A0940"/>
+    <w:rPr>
+      <w:rFonts w:asciiTheme="majorHAnsi" w:eastAsiaTheme="majorEastAsia" w:hAnsiTheme="majorHAnsi" w:cstheme="majorBidi"/>
+      <w:color w:val="2F5496" w:themeColor="accent1" w:themeShade="BF"/>
+      <w:sz w:val="26"/>
+      <w:szCs w:val="26"/>
     </w:rPr>
   </w:style>
 </w:styles>

--- a/pdfs/MatthewWallace_CMP304.docx
+++ b/pdfs/MatthewWallace_CMP304.docx
@@ -124,7 +124,7 @@
       <w:r>
         <w:t xml:space="preserve">The project is based on the </w:t>
       </w:r>
-      <w:hyperlink r:id="rId4" w:history="1">
+      <w:hyperlink r:id="rId5" w:history="1">
         <w:r>
           <w:rPr>
             <w:rStyle w:val="Hyperlink"/>
@@ -166,7 +166,7 @@
       </w:r>
     </w:p>
     <w:p>
-      <w:hyperlink r:id="rId5" w:history="1">
+      <w:hyperlink r:id="rId6" w:history="1">
         <w:r>
           <w:rPr>
             <w:rStyle w:val="Hyperlink"/>
@@ -211,7 +211,7 @@
                     <pic:cNvPicPr/>
                   </pic:nvPicPr>
                   <pic:blipFill>
-                    <a:blip r:embed="rId6">
+                    <a:blip r:embed="rId7">
                       <a:extLst>
                         <a:ext uri="{28A0092B-C50C-407E-A947-70E740481C1C}">
                           <a14:useLocalDpi xmlns:a14="http://schemas.microsoft.com/office/drawing/2010/main" val="0"/>
@@ -246,7 +246,7 @@
         <w:lastRenderedPageBreak/>
         <w:t>And this is how the facial features extraction of the python application look like in macOS terminal (</w:t>
       </w:r>
-      <w:hyperlink r:id="rId7" w:history="1">
+      <w:hyperlink r:id="rId8" w:history="1">
         <w:r>
           <w:rPr>
             <w:rStyle w:val="Hyperlink"/>
@@ -287,7 +287,7 @@
                     <pic:cNvPicPr/>
                   </pic:nvPicPr>
                   <pic:blipFill>
-                    <a:blip r:embed="rId8">
+                    <a:blip r:embed="rId9">
                       <a:extLst>
                         <a:ext uri="{28A0092B-C50C-407E-A947-70E740481C1C}">
                           <a14:useLocalDpi xmlns:a14="http://schemas.microsoft.com/office/drawing/2010/main" val="0"/>
@@ -347,7 +347,7 @@
                     <pic:cNvPicPr/>
                   </pic:nvPicPr>
                   <pic:blipFill>
-                    <a:blip r:embed="rId9">
+                    <a:blip r:embed="rId10">
                       <a:extLst>
                         <a:ext uri="{28A0092B-C50C-407E-A947-70E740481C1C}">
                           <a14:useLocalDpi xmlns:a14="http://schemas.microsoft.com/office/drawing/2010/main" val="0"/>
@@ -413,8 +413,130 @@
       </w:r>
     </w:p>
     <w:p>
-      <w:bookmarkStart w:id="0" w:name="_GoBack"/>
-      <w:bookmarkEnd w:id="0"/>
+      <w:r>
+        <w:t xml:space="preserve">The C++ application takes the ‘smile.csv’ file which contains all the results for smiley faces, and uses these results to learn from and create weighted results for a ‘smiley’ face (Similarly for ‘angry.csv’, ‘sad.csv’ ect. to learn different emotions). Then ‘smile_test_1’ will be examined in the same way (weighted results will be created for ‘smile_test_1.csv’) but without specifying what emotion it is. Then the application will compare all </w:t>
+      </w:r>
+      <w:r>
+        <w:t xml:space="preserve">the </w:t>
+      </w:r>
+      <w:r>
+        <w:t xml:space="preserve">weighted results </w:t>
+      </w:r>
+      <w:r>
+        <w:t xml:space="preserve">for different emotions with the weighted results from a picture, that we want to recognize an emotion from, </w:t>
+      </w:r>
+      <w:r>
+        <w:t xml:space="preserve">and see which emotion the examined picture fits the best. </w:t>
+      </w:r>
+    </w:p>
+    <w:p>
+      <w:pPr>
+        <w:pStyle w:val="Heading2"/>
+      </w:pPr>
+      <w:r>
+        <w:t>Weighted results</w:t>
+      </w:r>
+    </w:p>
+    <w:p>
+      <w:r>
+        <w:t>The C++ learning algorithm takes advantage of the fact that after reading the ‘*.csv’ file into a vector (</w:t>
+      </w:r>
+      <w:r>
+        <w:t>which is converted into</w:t>
+      </w:r>
+      <w:r>
+        <w:t xml:space="preserve"> a 1D vector from a 2D .csv file)</w:t>
+      </w:r>
+      <w:r>
+        <w:t xml:space="preserve"> the size of all facial features form one picture, combined, will be 144 (CHIN = 34,</w:t>
+      </w:r>
+      <w:r>
+        <w:t xml:space="preserve"> LEFT_EYEBROW = </w:t>
+      </w:r>
+      <w:r>
+        <w:t xml:space="preserve">10, </w:t>
+      </w:r>
+      <w:r>
+        <w:t xml:space="preserve">RIGHT_EYEBROW = </w:t>
+      </w:r>
+      <w:r>
+        <w:t xml:space="preserve">10, NOSE_BRIDGE = 8, NOSE_TIP = 10, LEFT_EYE = 12, RIGHT_EYE = 12, TOP_LIP = 24, </w:t>
+      </w:r>
+      <w:r>
+        <w:t xml:space="preserve">BOTTOM_LIP = </w:t>
+      </w:r>
+      <w:r>
+        <w:t xml:space="preserve">24; += 144). This allows for calculating weighting results for all the pictures in, e.g.: ‘smile.csv’ and then use these results to compare with the picture that we want to recognize an emotion from. </w:t>
+      </w:r>
+    </w:p>
+    <w:p>
+      <w:pPr>
+        <w:pStyle w:val="Heading2"/>
+      </w:pPr>
+      <w:r>
+        <w:t>Weighted results – what is it?</w:t>
+      </w:r>
+    </w:p>
+    <w:p>
+      <w:r>
+        <w:t xml:space="preserve">Weighted results are distances between: </w:t>
+      </w:r>
+    </w:p>
+    <w:p>
+      <w:pPr>
+        <w:pStyle w:val="ListParagraph"/>
+        <w:numPr>
+          <w:ilvl w:val="0"/>
+          <w:numId w:val="1"/>
+        </w:numPr>
+      </w:pPr>
+      <w:r>
+        <w:t>Left eye and left eyebrow</w:t>
+      </w:r>
+    </w:p>
+    <w:p>
+      <w:pPr>
+        <w:pStyle w:val="ListParagraph"/>
+        <w:numPr>
+          <w:ilvl w:val="0"/>
+          <w:numId w:val="1"/>
+        </w:numPr>
+      </w:pPr>
+      <w:r>
+        <w:t>Right eye and right eyebrow</w:t>
+      </w:r>
+    </w:p>
+    <w:p>
+      <w:pPr>
+        <w:pStyle w:val="ListParagraph"/>
+        <w:numPr>
+          <w:ilvl w:val="0"/>
+          <w:numId w:val="1"/>
+        </w:numPr>
+      </w:pPr>
+      <w:r>
+        <w:t>Top lip and bottom lip</w:t>
+      </w:r>
+    </w:p>
+    <w:p>
+      <w:pPr>
+        <w:pStyle w:val="ListParagraph"/>
+        <w:numPr>
+          <w:ilvl w:val="0"/>
+          <w:numId w:val="1"/>
+        </w:numPr>
+      </w:pPr>
+      <w:r>
+        <w:t>Nose bridge and nose tip.</w:t>
+      </w:r>
+    </w:p>
+    <w:p>
+      <w:r>
+        <w:t>These differences are calculated to later be stored in a vector (There is a weighted vector produced from a learning file, e.g.</w:t>
+      </w:r>
+      <w:r>
+        <w:t xml:space="preserve"> ‘smile.csv’, and a picture that we want to recognize am emotion from, e.g. ‘smile_test_1’).</w:t>
+      </w:r>
     </w:p>
     <w:p>
       <w:pPr>
@@ -439,10 +561,14 @@
     </w:p>
     <w:p/>
     <w:p>
+      <w:pPr>
+        <w:keepNext/>
+      </w:pPr>
       <w:r>
         <w:rPr>
           <w:noProof/>
         </w:rPr>
+        <w:lastRenderedPageBreak/>
         <w:drawing>
           <wp:inline distT="0" distB="0" distL="0" distR="0" wp14:anchorId="14A84EA0" wp14:editId="17DD0E51">
             <wp:extent cx="5727700" cy="3224530"/>
@@ -459,7 +585,7 @@
                     <pic:cNvPicPr/>
                   </pic:nvPicPr>
                   <pic:blipFill>
-                    <a:blip r:embed="rId10" cstate="print">
+                    <a:blip r:embed="rId11" cstate="print">
                       <a:extLst>
                         <a:ext uri="{28A0092B-C50C-407E-A947-70E740481C1C}">
                           <a14:useLocalDpi xmlns:a14="http://schemas.microsoft.com/office/drawing/2010/main" val="0"/>
@@ -488,6 +614,231 @@
     </w:p>
     <w:p>
       <w:pPr>
+        <w:pStyle w:val="Caption"/>
+        <w:jc w:val="center"/>
+      </w:pPr>
+      <w:r>
+        <w:rPr>
+          <w:color w:val="FFFF00"/>
+          <w:highlight w:val="black"/>
+        </w:rPr>
+        <w:t>Yellow</w:t>
+      </w:r>
+      <w:r>
+        <w:rPr>
+          <w:color w:val="FFFF00"/>
+        </w:rPr>
+        <w:t xml:space="preserve"> </w:t>
+      </w:r>
+      <w:r>
+        <w:t xml:space="preserve">– Learning, </w:t>
+      </w:r>
+      <w:r>
+        <w:rPr>
+          <w:color w:val="FF0000"/>
+          <w:highlight w:val="black"/>
+        </w:rPr>
+        <w:t>Red</w:t>
+      </w:r>
+      <w:r>
+        <w:rPr>
+          <w:color w:val="FF0000"/>
+        </w:rPr>
+        <w:t xml:space="preserve"> </w:t>
+      </w:r>
+      <w:r>
+        <w:t xml:space="preserve">– smile_test_1 picture emotion recognition, </w:t>
+      </w:r>
+      <w:r>
+        <w:rPr>
+          <w:color w:val="00FF01"/>
+          <w:highlight w:val="black"/>
+        </w:rPr>
+        <w:t>Green</w:t>
+      </w:r>
+      <w:r>
+        <w:rPr>
+          <w:color w:val="92D050"/>
+        </w:rPr>
+        <w:t xml:space="preserve"> </w:t>
+      </w:r>
+      <w:r>
+        <w:t xml:space="preserve">– angry_test_1 picture emotion recognition, </w:t>
+      </w:r>
+      <w:r>
+        <w:rPr>
+          <w:color w:val="FF37FF"/>
+          <w:highlight w:val="black"/>
+        </w:rPr>
+        <w:t>Purple</w:t>
+      </w:r>
+      <w:r>
+        <w:t xml:space="preserve"> – sad picture emotion recognition, </w:t>
+      </w:r>
+      <w:r>
+        <w:rPr>
+          <w:color w:val="01FFFF"/>
+          <w:highlight w:val="black"/>
+        </w:rPr>
+        <w:t>Aqua</w:t>
+      </w:r>
+      <w:r>
+        <w:t>– exit the application</w:t>
+      </w:r>
+    </w:p>
+    <w:p>
+      <w:pPr>
+        <w:pStyle w:val="Caption"/>
+        <w:rPr>
+          <w:i w:val="0"/>
+          <w:sz w:val="24"/>
+          <w:szCs w:val="24"/>
+        </w:rPr>
+      </w:pPr>
+      <w:r>
+        <w:rPr>
+          <w:i w:val="0"/>
+          <w:color w:val="FFFF00"/>
+          <w:sz w:val="24"/>
+          <w:szCs w:val="24"/>
+          <w:highlight w:val="black"/>
+        </w:rPr>
+        <w:t>Yellow</w:t>
+      </w:r>
+      <w:r>
+        <w:rPr>
+          <w:i w:val="0"/>
+          <w:color w:val="FFFF00"/>
+          <w:sz w:val="24"/>
+          <w:szCs w:val="24"/>
+        </w:rPr>
+        <w:t xml:space="preserve"> </w:t>
+      </w:r>
+      <w:bookmarkStart w:id="0" w:name="_GoBack"/>
+      <w:r>
+        <w:rPr>
+          <w:i w:val="0"/>
+          <w:color w:val="000000" w:themeColor="text1"/>
+          <w:sz w:val="24"/>
+          <w:szCs w:val="24"/>
+        </w:rPr>
+        <w:t xml:space="preserve">– Learning, </w:t>
+      </w:r>
+      <w:bookmarkEnd w:id="0"/>
+      <w:r>
+        <w:rPr>
+          <w:i w:val="0"/>
+          <w:color w:val="FF0000"/>
+          <w:sz w:val="24"/>
+          <w:szCs w:val="24"/>
+          <w:highlight w:val="black"/>
+        </w:rPr>
+        <w:t>Red</w:t>
+      </w:r>
+      <w:r>
+        <w:rPr>
+          <w:i w:val="0"/>
+          <w:color w:val="FF0000"/>
+          <w:sz w:val="24"/>
+          <w:szCs w:val="24"/>
+        </w:rPr>
+        <w:t xml:space="preserve"> </w:t>
+      </w:r>
+      <w:r>
+        <w:rPr>
+          <w:i w:val="0"/>
+          <w:color w:val="000000" w:themeColor="text1"/>
+          <w:sz w:val="24"/>
+          <w:szCs w:val="24"/>
+        </w:rPr>
+        <w:t xml:space="preserve">– smile_test_1 picture emotion recognition, </w:t>
+      </w:r>
+      <w:r>
+        <w:rPr>
+          <w:i w:val="0"/>
+          <w:color w:val="00FF01"/>
+          <w:sz w:val="24"/>
+          <w:szCs w:val="24"/>
+          <w:highlight w:val="black"/>
+        </w:rPr>
+        <w:t>Green</w:t>
+      </w:r>
+      <w:r>
+        <w:rPr>
+          <w:i w:val="0"/>
+          <w:color w:val="92D050"/>
+          <w:sz w:val="24"/>
+          <w:szCs w:val="24"/>
+        </w:rPr>
+        <w:t xml:space="preserve"> </w:t>
+      </w:r>
+      <w:r>
+        <w:rPr>
+          <w:i w:val="0"/>
+          <w:color w:val="000000" w:themeColor="text1"/>
+          <w:sz w:val="24"/>
+          <w:szCs w:val="24"/>
+        </w:rPr>
+        <w:t xml:space="preserve">– angry_test_1 picture emotion recognition, </w:t>
+      </w:r>
+      <w:r>
+        <w:rPr>
+          <w:i w:val="0"/>
+          <w:color w:val="FF37FF"/>
+          <w:sz w:val="24"/>
+          <w:szCs w:val="24"/>
+          <w:highlight w:val="black"/>
+        </w:rPr>
+        <w:t>Purple</w:t>
+      </w:r>
+      <w:r>
+        <w:rPr>
+          <w:i w:val="0"/>
+          <w:sz w:val="24"/>
+          <w:szCs w:val="24"/>
+        </w:rPr>
+        <w:t xml:space="preserve"> </w:t>
+      </w:r>
+      <w:r>
+        <w:rPr>
+          <w:i w:val="0"/>
+          <w:color w:val="000000" w:themeColor="text1"/>
+          <w:sz w:val="24"/>
+          <w:szCs w:val="24"/>
+        </w:rPr>
+        <w:t xml:space="preserve">– sad picture emotion recognition, </w:t>
+      </w:r>
+      <w:r>
+        <w:rPr>
+          <w:i w:val="0"/>
+          <w:color w:val="01FFFF"/>
+          <w:sz w:val="24"/>
+          <w:szCs w:val="24"/>
+          <w:highlight w:val="black"/>
+        </w:rPr>
+        <w:t>Aqua</w:t>
+      </w:r>
+      <w:r>
+        <w:rPr>
+          <w:i w:val="0"/>
+          <w:sz w:val="24"/>
+          <w:szCs w:val="24"/>
+        </w:rPr>
+        <w:t xml:space="preserve">– </w:t>
+      </w:r>
+      <w:r>
+        <w:rPr>
+          <w:i w:val="0"/>
+          <w:color w:val="000000" w:themeColor="text1"/>
+          <w:sz w:val="24"/>
+          <w:szCs w:val="24"/>
+        </w:rPr>
+        <w:t>exit the application</w:t>
+      </w:r>
+    </w:p>
+    <w:p/>
+    <w:p>
+      <w:pPr>
         <w:pStyle w:val="Heading1"/>
       </w:pPr>
       <w:r>
@@ -543,6 +894,127 @@
     </w:sectPr>
   </w:body>
 </w:document>
+</file>
+
+<file path=word/numbering.xml><?xml version="1.0" encoding="utf-8"?>
+<w:numbering xmlns:wpc="http://schemas.microsoft.com/office/word/2010/wordprocessingCanvas" xmlns:cx="http://schemas.microsoft.com/office/drawing/2014/chartex" xmlns:cx1="http://schemas.microsoft.com/office/drawing/2015/9/8/chartex" xmlns:cx2="http://schemas.microsoft.com/office/drawing/2015/10/21/chartex" xmlns:cx3="http://schemas.microsoft.com/office/drawing/2016/5/9/chartex" xmlns:cx4="http://schemas.microsoft.com/office/drawing/2016/5/10/chartex" xmlns:cx5="http://schemas.microsoft.com/office/drawing/2016/5/11/chartex" xmlns:cx6="http://schemas.microsoft.com/office/drawing/2016/5/12/chartex" xmlns:cx7="http://schemas.microsoft.com/office/drawing/2016/5/13/chartex" xmlns:cx8="http://schemas.microsoft.com/office/drawing/2016/5/14/chartex" xmlns:mc="http://schemas.openxmlformats.org/markup-compatibility/2006" xmlns:aink="http://schemas.microsoft.com/office/drawing/2016/ink" xmlns:am3d="http://schemas.microsoft.com/office/drawing/2017/model3d" xmlns:o="urn:schemas-microsoft-com:office:office" xmlns:r="http://schemas.openxmlformats.org/officeDocument/2006/relationships" xmlns:m="http://schemas.openxmlformats.org/officeDocument/2006/math" xmlns:v="urn:schemas-microsoft-com:vml" xmlns:wp14="http://schemas.microsoft.com/office/word/2010/wordprocessingDrawing" xmlns:wp="http://schemas.openxmlformats.org/drawingml/2006/wordprocessingDrawing" xmlns:w10="urn:schemas-microsoft-com:office:word" xmlns:w="http://schemas.openxmlformats.org/wordprocessingml/2006/main" xmlns:w14="http://schemas.microsoft.com/office/word/2010/wordml" xmlns:w15="http://schemas.microsoft.com/office/word/2012/wordml" xmlns:w16cid="http://schemas.microsoft.com/office/word/2016/wordml/cid" xmlns:w16se="http://schemas.microsoft.com/office/word/2015/wordml/symex" xmlns:wpg="http://schemas.microsoft.com/office/word/2010/wordprocessingGroup" xmlns:wpi="http://schemas.microsoft.com/office/word/2010/wordprocessingInk" xmlns:wne="http://schemas.microsoft.com/office/word/2006/wordml" xmlns:wps="http://schemas.microsoft.com/office/word/2010/wordprocessingShape" mc:Ignorable="w14 w15 w16se w16cid wp14">
+  <w:abstractNum w:abstractNumId="0" w15:restartNumberingAfterBreak="0">
+    <w:nsid w:val="5DB41485"/>
+    <w:multiLevelType w:val="hybridMultilevel"/>
+    <w:tmpl w:val="C7ACBDD8"/>
+    <w:lvl w:ilvl="0" w:tplc="B42C763E">
+      <w:start w:val="2"/>
+      <w:numFmt w:val="bullet"/>
+      <w:lvlText w:val="-"/>
+      <w:lvlJc w:val="left"/>
+      <w:pPr>
+        <w:ind w:left="720" w:hanging="360"/>
+      </w:pPr>
+      <w:rPr>
+        <w:rFonts w:ascii="Calibri" w:eastAsiaTheme="minorHAnsi" w:hAnsi="Calibri" w:cs="Calibri" w:hint="default"/>
+      </w:rPr>
+    </w:lvl>
+    <w:lvl w:ilvl="1" w:tplc="08090003" w:tentative="1">
+      <w:start w:val="1"/>
+      <w:numFmt w:val="bullet"/>
+      <w:lvlText w:val="o"/>
+      <w:lvlJc w:val="left"/>
+      <w:pPr>
+        <w:ind w:left="1440" w:hanging="360"/>
+      </w:pPr>
+      <w:rPr>
+        <w:rFonts w:ascii="Courier New" w:hAnsi="Courier New" w:cs="Courier New" w:hint="default"/>
+      </w:rPr>
+    </w:lvl>
+    <w:lvl w:ilvl="2" w:tplc="08090005" w:tentative="1">
+      <w:start w:val="1"/>
+      <w:numFmt w:val="bullet"/>
+      <w:lvlText w:val=""/>
+      <w:lvlJc w:val="left"/>
+      <w:pPr>
+        <w:ind w:left="2160" w:hanging="360"/>
+      </w:pPr>
+      <w:rPr>
+        <w:rFonts w:ascii="Wingdings" w:hAnsi="Wingdings" w:hint="default"/>
+      </w:rPr>
+    </w:lvl>
+    <w:lvl w:ilvl="3" w:tplc="08090001" w:tentative="1">
+      <w:start w:val="1"/>
+      <w:numFmt w:val="bullet"/>
+      <w:lvlText w:val=""/>
+      <w:lvlJc w:val="left"/>
+      <w:pPr>
+        <w:ind w:left="2880" w:hanging="360"/>
+      </w:pPr>
+      <w:rPr>
+        <w:rFonts w:ascii="Symbol" w:hAnsi="Symbol" w:hint="default"/>
+      </w:rPr>
+    </w:lvl>
+    <w:lvl w:ilvl="4" w:tplc="08090003" w:tentative="1">
+      <w:start w:val="1"/>
+      <w:numFmt w:val="bullet"/>
+      <w:lvlText w:val="o"/>
+      <w:lvlJc w:val="left"/>
+      <w:pPr>
+        <w:ind w:left="3600" w:hanging="360"/>
+      </w:pPr>
+      <w:rPr>
+        <w:rFonts w:ascii="Courier New" w:hAnsi="Courier New" w:cs="Courier New" w:hint="default"/>
+      </w:rPr>
+    </w:lvl>
+    <w:lvl w:ilvl="5" w:tplc="08090005" w:tentative="1">
+      <w:start w:val="1"/>
+      <w:numFmt w:val="bullet"/>
+      <w:lvlText w:val=""/>
+      <w:lvlJc w:val="left"/>
+      <w:pPr>
+        <w:ind w:left="4320" w:hanging="360"/>
+      </w:pPr>
+      <w:rPr>
+        <w:rFonts w:ascii="Wingdings" w:hAnsi="Wingdings" w:hint="default"/>
+      </w:rPr>
+    </w:lvl>
+    <w:lvl w:ilvl="6" w:tplc="08090001" w:tentative="1">
+      <w:start w:val="1"/>
+      <w:numFmt w:val="bullet"/>
+      <w:lvlText w:val=""/>
+      <w:lvlJc w:val="left"/>
+      <w:pPr>
+        <w:ind w:left="5040" w:hanging="360"/>
+      </w:pPr>
+      <w:rPr>
+        <w:rFonts w:ascii="Symbol" w:hAnsi="Symbol" w:hint="default"/>
+      </w:rPr>
+    </w:lvl>
+    <w:lvl w:ilvl="7" w:tplc="08090003" w:tentative="1">
+      <w:start w:val="1"/>
+      <w:numFmt w:val="bullet"/>
+      <w:lvlText w:val="o"/>
+      <w:lvlJc w:val="left"/>
+      <w:pPr>
+        <w:ind w:left="5760" w:hanging="360"/>
+      </w:pPr>
+      <w:rPr>
+        <w:rFonts w:ascii="Courier New" w:hAnsi="Courier New" w:cs="Courier New" w:hint="default"/>
+      </w:rPr>
+    </w:lvl>
+    <w:lvl w:ilvl="8" w:tplc="08090005" w:tentative="1">
+      <w:start w:val="1"/>
+      <w:numFmt w:val="bullet"/>
+      <w:lvlText w:val=""/>
+      <w:lvlJc w:val="left"/>
+      <w:pPr>
+        <w:ind w:left="6480" w:hanging="360"/>
+      </w:pPr>
+      <w:rPr>
+        <w:rFonts w:ascii="Wingdings" w:hAnsi="Wingdings" w:hint="default"/>
+      </w:rPr>
+    </w:lvl>
+  </w:abstractNum>
+  <w:num w:numId="1">
+    <w:abstractNumId w:val="0"/>
+  </w:num>
+</w:numbering>
 </file>
 
 <file path=word/styles.xml><?xml version="1.0" encoding="utf-8"?>
@@ -1110,6 +1582,17 @@
       <w:szCs w:val="26"/>
     </w:rPr>
   </w:style>
+  <w:style w:type="paragraph" w:styleId="ListParagraph">
+    <w:name w:val="List Paragraph"/>
+    <w:basedOn w:val="Normal"/>
+    <w:uiPriority w:val="34"/>
+    <w:qFormat/>
+    <w:rsid w:val="00686AF3"/>
+    <w:pPr>
+      <w:ind w:left="720"/>
+      <w:contextualSpacing/>
+    </w:pPr>
+  </w:style>
 </w:styles>
 </file>
 

--- a/pdfs/MatthewWallace_CMP304.docx
+++ b/pdfs/MatthewWallace_CMP304.docx
@@ -538,11 +538,28 @@
         <w:t xml:space="preserve"> ‘smile.csv’, and a picture that we want to recognize am emotion from, e.g. ‘smile_test_1’).</w:t>
       </w:r>
     </w:p>
+    <w:p/>
+    <w:p/>
+    <w:p/>
+    <w:p/>
+    <w:p/>
+    <w:p/>
+    <w:p/>
+    <w:p/>
+    <w:p/>
+    <w:p/>
+    <w:p/>
+    <w:p/>
+    <w:p/>
+    <w:p/>
+    <w:p/>
+    <w:p/>
     <w:p>
       <w:pPr>
         <w:pStyle w:val="Heading1"/>
       </w:pPr>
       <w:r>
+        <w:lastRenderedPageBreak/>
         <w:t>Results</w:t>
       </w:r>
     </w:p>
@@ -568,7 +585,6 @@
         <w:rPr>
           <w:noProof/>
         </w:rPr>
-        <w:lastRenderedPageBreak/>
         <w:drawing>
           <wp:inline distT="0" distB="0" distL="0" distR="0" wp14:anchorId="14A84EA0" wp14:editId="17DD0E51">
             <wp:extent cx="5727700" cy="3224530"/>
@@ -687,156 +703,9 @@
       </w:r>
     </w:p>
     <w:p>
-      <w:pPr>
-        <w:pStyle w:val="Caption"/>
-        <w:rPr>
-          <w:i w:val="0"/>
-          <w:sz w:val="24"/>
-          <w:szCs w:val="24"/>
-        </w:rPr>
-      </w:pPr>
-      <w:r>
-        <w:rPr>
-          <w:i w:val="0"/>
-          <w:color w:val="FFFF00"/>
-          <w:sz w:val="24"/>
-          <w:szCs w:val="24"/>
-          <w:highlight w:val="black"/>
-        </w:rPr>
-        <w:t>Yellow</w:t>
-      </w:r>
-      <w:r>
-        <w:rPr>
-          <w:i w:val="0"/>
-          <w:color w:val="FFFF00"/>
-          <w:sz w:val="24"/>
-          <w:szCs w:val="24"/>
-        </w:rPr>
-        <w:t xml:space="preserve"> </w:t>
-      </w:r>
       <w:bookmarkStart w:id="0" w:name="_GoBack"/>
-      <w:r>
-        <w:rPr>
-          <w:i w:val="0"/>
-          <w:color w:val="000000" w:themeColor="text1"/>
-          <w:sz w:val="24"/>
-          <w:szCs w:val="24"/>
-        </w:rPr>
-        <w:t xml:space="preserve">– Learning, </w:t>
-      </w:r>
       <w:bookmarkEnd w:id="0"/>
-      <w:r>
-        <w:rPr>
-          <w:i w:val="0"/>
-          <w:color w:val="FF0000"/>
-          <w:sz w:val="24"/>
-          <w:szCs w:val="24"/>
-          <w:highlight w:val="black"/>
-        </w:rPr>
-        <w:t>Red</w:t>
-      </w:r>
-      <w:r>
-        <w:rPr>
-          <w:i w:val="0"/>
-          <w:color w:val="FF0000"/>
-          <w:sz w:val="24"/>
-          <w:szCs w:val="24"/>
-        </w:rPr>
-        <w:t xml:space="preserve"> </w:t>
-      </w:r>
-      <w:r>
-        <w:rPr>
-          <w:i w:val="0"/>
-          <w:color w:val="000000" w:themeColor="text1"/>
-          <w:sz w:val="24"/>
-          <w:szCs w:val="24"/>
-        </w:rPr>
-        <w:t xml:space="preserve">– smile_test_1 picture emotion recognition, </w:t>
-      </w:r>
-      <w:r>
-        <w:rPr>
-          <w:i w:val="0"/>
-          <w:color w:val="00FF01"/>
-          <w:sz w:val="24"/>
-          <w:szCs w:val="24"/>
-          <w:highlight w:val="black"/>
-        </w:rPr>
-        <w:t>Green</w:t>
-      </w:r>
-      <w:r>
-        <w:rPr>
-          <w:i w:val="0"/>
-          <w:color w:val="92D050"/>
-          <w:sz w:val="24"/>
-          <w:szCs w:val="24"/>
-        </w:rPr>
-        <w:t xml:space="preserve"> </w:t>
-      </w:r>
-      <w:r>
-        <w:rPr>
-          <w:i w:val="0"/>
-          <w:color w:val="000000" w:themeColor="text1"/>
-          <w:sz w:val="24"/>
-          <w:szCs w:val="24"/>
-        </w:rPr>
-        <w:t xml:space="preserve">– angry_test_1 picture emotion recognition, </w:t>
-      </w:r>
-      <w:r>
-        <w:rPr>
-          <w:i w:val="0"/>
-          <w:color w:val="FF37FF"/>
-          <w:sz w:val="24"/>
-          <w:szCs w:val="24"/>
-          <w:highlight w:val="black"/>
-        </w:rPr>
-        <w:t>Purple</w:t>
-      </w:r>
-      <w:r>
-        <w:rPr>
-          <w:i w:val="0"/>
-          <w:sz w:val="24"/>
-          <w:szCs w:val="24"/>
-        </w:rPr>
-        <w:t xml:space="preserve"> </w:t>
-      </w:r>
-      <w:r>
-        <w:rPr>
-          <w:i w:val="0"/>
-          <w:color w:val="000000" w:themeColor="text1"/>
-          <w:sz w:val="24"/>
-          <w:szCs w:val="24"/>
-        </w:rPr>
-        <w:t xml:space="preserve">– sad picture emotion recognition, </w:t>
-      </w:r>
-      <w:r>
-        <w:rPr>
-          <w:i w:val="0"/>
-          <w:color w:val="01FFFF"/>
-          <w:sz w:val="24"/>
-          <w:szCs w:val="24"/>
-          <w:highlight w:val="black"/>
-        </w:rPr>
-        <w:t>Aqua</w:t>
-      </w:r>
-      <w:r>
-        <w:rPr>
-          <w:i w:val="0"/>
-          <w:sz w:val="24"/>
-          <w:szCs w:val="24"/>
-        </w:rPr>
-        <w:t xml:space="preserve">– </w:t>
-      </w:r>
-      <w:r>
-        <w:rPr>
-          <w:i w:val="0"/>
-          <w:color w:val="000000" w:themeColor="text1"/>
-          <w:sz w:val="24"/>
-          <w:szCs w:val="24"/>
-        </w:rPr>
-        <w:t>exit the application</w:t>
-      </w:r>
-    </w:p>
-    <w:p/>
+    </w:p>
     <w:p>
       <w:pPr>
         <w:pStyle w:val="Heading1"/>
@@ -1457,7 +1326,6 @@
   <w:style w:type="character" w:default="1" w:styleId="DefaultParagraphFont">
     <w:name w:val="Default Paragraph Font"/>
     <w:uiPriority w:val="1"/>
-    <w:semiHidden/>
     <w:unhideWhenUsed/>
   </w:style>
   <w:style w:type="table" w:default="1" w:styleId="TableNormal">

--- a/pdfs/MatthewWallace_CMP304.docx
+++ b/pdfs/MatthewWallace_CMP304.docx
@@ -448,25 +448,7 @@
         <w:t xml:space="preserve"> a 1D vector from a 2D .csv file)</w:t>
       </w:r>
       <w:r>
-        <w:t xml:space="preserve"> the size of all facial features form one picture, combined, will be 144 (CHIN = 34,</w:t>
-      </w:r>
-      <w:r>
-        <w:t xml:space="preserve"> LEFT_EYEBROW = </w:t>
-      </w:r>
-      <w:r>
-        <w:t xml:space="preserve">10, </w:t>
-      </w:r>
-      <w:r>
-        <w:t xml:space="preserve">RIGHT_EYEBROW = </w:t>
-      </w:r>
-      <w:r>
-        <w:t xml:space="preserve">10, NOSE_BRIDGE = 8, NOSE_TIP = 10, LEFT_EYE = 12, RIGHT_EYE = 12, TOP_LIP = 24, </w:t>
-      </w:r>
-      <w:r>
-        <w:t xml:space="preserve">BOTTOM_LIP = </w:t>
-      </w:r>
-      <w:r>
-        <w:t xml:space="preserve">24; += 144). This allows for calculating weighting results for all the pictures in, e.g.: ‘smile.csv’ and then use these results to compare with the picture that we want to recognize an emotion from. </w:t>
+        <w:t xml:space="preserve"> the size of all facial features form one picture, combined, will be 144 (CHIN = 34, LEFT_EYEBROW = 10, RIGHT_EYEBROW = 10, NOSE_BRIDGE = 8, NOSE_TIP = 10, LEFT_EYE = 12, RIGHT_EYE = 12, TOP_LIP = 24, BOTTOM_LIP = 24; += 144). This allows for calculating weighting results for all the pictures in, e.g.: ‘smile.csv’ and then use these results to compare with the picture that we want to recognize an emotion from. </w:t>
       </w:r>
     </w:p>
     <w:p>
@@ -535,7 +517,27 @@
         <w:t>These differences are calculated to later be stored in a vector (There is a weighted vector produced from a learning file, e.g.</w:t>
       </w:r>
       <w:r>
-        <w:t xml:space="preserve"> ‘smile.csv’, and a picture that we want to recognize am emotion from, e.g. ‘smile_test_1’).</w:t>
+        <w:t>:</w:t>
+      </w:r>
+      <w:r>
+        <w:t xml:space="preserve"> ‘smile.csv’</w:t>
+      </w:r>
+      <w:r>
+        <w:t>, ‘angry.csv’;</w:t>
+      </w:r>
+      <w:r>
+        <w:t xml:space="preserve"> and a picture that we want to recognize am emotion from, e.g. ‘smile_test_1’</w:t>
+      </w:r>
+      <w:r>
+        <w:t>, ‘angry_test_1’</w:t>
+      </w:r>
+      <w:r>
+        <w:t>).</w:t>
+      </w:r>
+    </w:p>
+    <w:p>
+      <w:r>
+        <w:t xml:space="preserve">Weighted vectors of emotions (smile, angry, sad ect.) are compared with a weighted vector of an emotion that we want to recognize. Because of the method used to create the weighted vectors, the closer the result is to 0, the more likely it is, to be that emotion. This can be really well observed when the learning picture and the picture-to-recognize are the same pictures; then the result will be 0, which is a 100% certainty. </w:t>
       </w:r>
     </w:p>
     <w:p/>
@@ -559,7 +561,6 @@
         <w:pStyle w:val="Heading1"/>
       </w:pPr>
       <w:r>
-        <w:lastRenderedPageBreak/>
         <w:t>Results</w:t>
       </w:r>
     </w:p>
@@ -702,31 +703,43 @@
         <w:t>– exit the application</w:t>
       </w:r>
     </w:p>
-    <w:p>
+    <w:p/>
+    <w:p>
+      <w:pPr>
+        <w:pStyle w:val="Heading1"/>
+      </w:pPr>
+      <w:r>
+        <w:t>Conclusions</w:t>
+      </w:r>
+    </w:p>
+    <w:p>
+      <w:pPr>
+        <w:rPr>
+          <w:i/>
+        </w:rPr>
+      </w:pPr>
+      <w:r>
+        <w:rPr>
+          <w:i/>
+        </w:rPr>
+        <w:t>Full analysis and summary of the project.</w:t>
+      </w:r>
+      <w:r>
+        <w:rPr>
+          <w:i/>
+        </w:rPr>
+        <w:t xml:space="preserve"> Describe techniques used in the project (Supervised learning ect.)</w:t>
+      </w:r>
       <w:bookmarkStart w:id="0" w:name="_GoBack"/>
       <w:bookmarkEnd w:id="0"/>
     </w:p>
     <w:p>
-      <w:pPr>
-        <w:pStyle w:val="Heading1"/>
-      </w:pPr>
-      <w:r>
-        <w:t>Conclusions</w:t>
-      </w:r>
-    </w:p>
-    <w:p>
-      <w:pPr>
-        <w:rPr>
-          <w:i/>
-        </w:rPr>
-      </w:pPr>
-      <w:r>
-        <w:rPr>
-          <w:i/>
-        </w:rPr>
-        <w:t>Full analysis and summary of the project.</w:t>
-      </w:r>
-    </w:p>
+      <w:r>
+        <w:t xml:space="preserve">In the project I used a supervised technique for machine learning. </w:t>
+      </w:r>
+    </w:p>
+    <w:p/>
+    <w:p/>
     <w:p>
       <w:pPr>
         <w:pStyle w:val="Heading1"/>
@@ -1326,6 +1339,7 @@
   <w:style w:type="character" w:default="1" w:styleId="DefaultParagraphFont">
     <w:name w:val="Default Paragraph Font"/>
     <w:uiPriority w:val="1"/>
+    <w:semiHidden/>
     <w:unhideWhenUsed/>
   </w:style>
   <w:style w:type="table" w:default="1" w:styleId="TableNormal">

--- a/pdfs/MatthewWallace_CMP304.docx
+++ b/pdfs/MatthewWallace_CMP304.docx
@@ -52,12 +52,28 @@
     </w:p>
     <w:p>
       <w:r>
-        <w:t>- The gray text is meant as guidelines. You are to replace it with your own.</w:t>
-      </w:r>
-    </w:p>
-    <w:p>
-      <w:r>
-        <w:t>- Delete the instructions part and any gray text before submission.</w:t>
+        <w:t xml:space="preserve">- The </w:t>
+      </w:r>
+      <w:proofErr w:type="spellStart"/>
+      <w:r>
+        <w:t>gray</w:t>
+      </w:r>
+      <w:proofErr w:type="spellEnd"/>
+      <w:r>
+        <w:t xml:space="preserve"> text is meant as guidelines. You are to replace it with your own.</w:t>
+      </w:r>
+    </w:p>
+    <w:p>
+      <w:r>
+        <w:t xml:space="preserve">- Delete the instructions part and any </w:t>
+      </w:r>
+      <w:proofErr w:type="spellStart"/>
+      <w:r>
+        <w:t>gray</w:t>
+      </w:r>
+      <w:proofErr w:type="spellEnd"/>
+      <w:r>
+        <w:t xml:space="preserve"> text before submission.</w:t>
       </w:r>
     </w:p>
     <w:p>
@@ -125,15 +141,25 @@
         <w:t xml:space="preserve">The project is based on the </w:t>
       </w:r>
       <w:hyperlink r:id="rId5" w:history="1">
+        <w:proofErr w:type="spellStart"/>
         <w:r>
           <w:rPr>
             <w:rStyle w:val="Hyperlink"/>
           </w:rPr>
           <w:t>face_recognition</w:t>
         </w:r>
+        <w:proofErr w:type="spellEnd"/>
       </w:hyperlink>
       <w:r>
-        <w:t xml:space="preserve"> python library, one of its python example applications called ‘find_facial_features_in_picture’ (with my changes to save the results in .csv files) and my own C++ application which uses extracted facial features, saved into .csv files, to learn an emotion and to recognize an emotion from a picture.</w:t>
+        <w:t xml:space="preserve"> python library, one of its python example applications called ‘</w:t>
+      </w:r>
+      <w:proofErr w:type="spellStart"/>
+      <w:r>
+        <w:t>find_facial_features_in_picture</w:t>
+      </w:r>
+      <w:proofErr w:type="spellEnd"/>
+      <w:r>
+        <w:t>’ (with my changes to save the results in .csv files) and my own C++ application which uses extracted facial features, saved into .csv files, to learn an emotion and to recognize an emotion from a picture.</w:t>
       </w:r>
     </w:p>
     <w:p>
@@ -154,7 +180,21 @@
         <w:rPr>
           <w:i/>
         </w:rPr>
-        <w:t>Description of the steps followed and methods used including a complete explanation and rationale for the techniques and features chosen. You should also acknowledge the tools you used.</w:t>
+        <w:t xml:space="preserve">Description of the steps </w:t>
+      </w:r>
+      <w:proofErr w:type="gramStart"/>
+      <w:r>
+        <w:rPr>
+          <w:i/>
+        </w:rPr>
+        <w:t>followed</w:t>
+      </w:r>
+      <w:proofErr w:type="gramEnd"/>
+      <w:r>
+        <w:rPr>
+          <w:i/>
+        </w:rPr>
+        <w:t xml:space="preserve"> and methods used including a complete explanation and rationale for the techniques and features chosen. You should also acknowledge the tools you used.</w:t>
       </w:r>
     </w:p>
     <w:p>
@@ -167,15 +207,25 @@
     </w:p>
     <w:p>
       <w:hyperlink r:id="rId6" w:history="1">
+        <w:proofErr w:type="spellStart"/>
         <w:r>
           <w:rPr>
             <w:rStyle w:val="Hyperlink"/>
           </w:rPr>
           <w:t>face_recognition</w:t>
         </w:r>
+        <w:proofErr w:type="spellEnd"/>
       </w:hyperlink>
       <w:r>
-        <w:t xml:space="preserve"> python library allows for extracting facial features from a picture. It basically just gives a position (relevant to the picture) of the chin, left eyebrow, right eyebrow, nose bridge, nose tip  left eye, right eye, top lip, bottom lip. These position</w:t>
+        <w:t xml:space="preserve"> python library allows for extracting facial features from a picture. It basically just gives a position (relevant to the picture) of the chin, left eyebrow, right eyebrow, nose bridge, nose </w:t>
+      </w:r>
+      <w:proofErr w:type="gramStart"/>
+      <w:r>
+        <w:t>tip  left</w:t>
+      </w:r>
+      <w:proofErr w:type="gramEnd"/>
+      <w:r>
+        <w:t xml:space="preserve"> eye, right eye, top lip, bottom lip. These position</w:t>
       </w:r>
       <w:r>
         <w:t>s</w:t>
@@ -196,7 +246,7 @@
           <w:noProof/>
         </w:rPr>
         <w:drawing>
-          <wp:inline distT="0" distB="0" distL="0" distR="0">
+          <wp:inline distT="0" distB="0" distL="0" distR="0" wp14:anchorId="2447B73F" wp14:editId="6E4DA79A">
             <wp:extent cx="1828800" cy="5168900"/>
             <wp:effectExtent l="0" t="0" r="0" b="0"/>
             <wp:docPr id="2" name="Picture 2"/>
@@ -246,14 +296,29 @@
         <w:lastRenderedPageBreak/>
         <w:t>And this is how the facial features extraction of the python application look like in macOS terminal (</w:t>
       </w:r>
-      <w:hyperlink r:id="rId8" w:history="1">
-        <w:r>
-          <w:rPr>
-            <w:rStyle w:val="Hyperlink"/>
-          </w:rPr>
-          <w:t>face_recognition</w:t>
-        </w:r>
-      </w:hyperlink>
+      <w:proofErr w:type="spellStart"/>
+      <w:r>
+        <w:fldChar w:fldCharType="begin"/>
+      </w:r>
+      <w:r>
+        <w:instrText xml:space="preserve"> HYPERLINK "https://github.com/ageitgey/face_recognition" </w:instrText>
+      </w:r>
+      <w:r>
+        <w:fldChar w:fldCharType="separate"/>
+      </w:r>
+      <w:r>
+        <w:rPr>
+          <w:rStyle w:val="Hyperlink"/>
+        </w:rPr>
+        <w:t>face_recognition</w:t>
+      </w:r>
+      <w:proofErr w:type="spellEnd"/>
+      <w:r>
+        <w:rPr>
+          <w:rStyle w:val="Hyperlink"/>
+        </w:rPr>
+        <w:fldChar w:fldCharType="end"/>
+      </w:r>
       <w:r>
         <w:t xml:space="preserve"> library works only on Linux and macOS): </w:t>
       </w:r>
@@ -272,7 +337,7 @@
           <w:noProof/>
         </w:rPr>
         <w:drawing>
-          <wp:inline distT="0" distB="0" distL="0" distR="0">
+          <wp:inline distT="0" distB="0" distL="0" distR="0" wp14:anchorId="3423B63B" wp14:editId="5912D5DD">
             <wp:extent cx="5727700" cy="4089400"/>
             <wp:effectExtent l="0" t="0" r="0" b="0"/>
             <wp:docPr id="5" name="Picture 5"/>
@@ -287,7 +352,7 @@
                     <pic:cNvPicPr/>
                   </pic:nvPicPr>
                   <pic:blipFill>
-                    <a:blip r:embed="rId9">
+                    <a:blip r:embed="rId8">
                       <a:extLst>
                         <a:ext uri="{28A0092B-C50C-407E-A947-70E740481C1C}">
                           <a14:useLocalDpi xmlns:a14="http://schemas.microsoft.com/office/drawing/2010/main" val="0"/>
@@ -332,7 +397,7 @@
           <w:noProof/>
         </w:rPr>
         <w:drawing>
-          <wp:inline distT="0" distB="0" distL="0" distR="0">
+          <wp:inline distT="0" distB="0" distL="0" distR="0" wp14:anchorId="42A376B9" wp14:editId="140E5F37">
             <wp:extent cx="5727700" cy="2900045"/>
             <wp:effectExtent l="0" t="0" r="0" b="0"/>
             <wp:docPr id="6" name="Picture 6"/>
@@ -347,7 +412,7 @@
                     <pic:cNvPicPr/>
                   </pic:nvPicPr>
                   <pic:blipFill>
-                    <a:blip r:embed="rId10">
+                    <a:blip r:embed="rId9">
                       <a:extLst>
                         <a:ext uri="{28A0092B-C50C-407E-A947-70E740481C1C}">
                           <a14:useLocalDpi xmlns:a14="http://schemas.microsoft.com/office/drawing/2010/main" val="0"/>
@@ -414,7 +479,23 @@
     </w:p>
     <w:p>
       <w:r>
-        <w:t xml:space="preserve">The C++ application takes the ‘smile.csv’ file which contains all the results for smiley faces, and uses these results to learn from and create weighted results for a ‘smiley’ face (Similarly for ‘angry.csv’, ‘sad.csv’ ect. to learn different emotions). Then ‘smile_test_1’ will be examined in the same way (weighted results will be created for ‘smile_test_1.csv’) but without specifying what emotion it is. Then the application will compare all </w:t>
+        <w:t xml:space="preserve">The C++ application takes the ‘smile.csv’ file which contains all the results for smiley </w:t>
+      </w:r>
+      <w:proofErr w:type="gramStart"/>
+      <w:r>
+        <w:t>faces, and</w:t>
+      </w:r>
+      <w:proofErr w:type="gramEnd"/>
+      <w:r>
+        <w:t xml:space="preserve"> uses these results to learn from and create weighted results for a ‘smiley’ face (Similarly for ‘angry.csv’, ‘sad.csv’ </w:t>
+      </w:r>
+      <w:proofErr w:type="spellStart"/>
+      <w:r>
+        <w:t>ect</w:t>
+      </w:r>
+      <w:proofErr w:type="spellEnd"/>
+      <w:r>
+        <w:t xml:space="preserve">. to learn different emotions). Then ‘smile_test_1’ will be examined in the same way (weighted results will be created for ‘smile_test_1.csv’) but without specifying what emotion it is. Then the application will compare all </w:t>
       </w:r>
       <w:r>
         <w:t xml:space="preserve">the </w:t>
@@ -537,7 +618,23 @@
     </w:p>
     <w:p>
       <w:r>
-        <w:t xml:space="preserve">Weighted vectors of emotions (smile, angry, sad ect.) are compared with a weighted vector of an emotion that we want to recognize. Because of the method used to create the weighted vectors, the closer the result is to 0, the more likely it is, to be that emotion. This can be really well observed when the learning picture and the picture-to-recognize are the same pictures; then the result will be 0, which is a 100% certainty. </w:t>
+        <w:t xml:space="preserve">Weighted vectors of emotions (smile, angry, sad </w:t>
+      </w:r>
+      <w:proofErr w:type="spellStart"/>
+      <w:r>
+        <w:t>ect</w:t>
+      </w:r>
+      <w:proofErr w:type="spellEnd"/>
+      <w:r>
+        <w:t xml:space="preserve">.) are compared with a weighted vector of an emotion that we want to recognize. Because of the method used to create the weighted vectors, the closer the result is to 0, the more likely it is, to be that emotion. This can be </w:t>
+      </w:r>
+      <w:proofErr w:type="gramStart"/>
+      <w:r>
+        <w:t>really well</w:t>
+      </w:r>
+      <w:proofErr w:type="gramEnd"/>
+      <w:r>
+        <w:t xml:space="preserve"> observed when the learning picture and the picture-to-recognize are the same pictures; then the result will be 0, which is a 100% certainty. </w:t>
       </w:r>
     </w:p>
     <w:p/>
@@ -587,7 +684,7 @@
           <w:noProof/>
         </w:rPr>
         <w:drawing>
-          <wp:inline distT="0" distB="0" distL="0" distR="0" wp14:anchorId="14A84EA0" wp14:editId="17DD0E51">
+          <wp:inline distT="0" distB="0" distL="0" distR="0" wp14:anchorId="066789D1" wp14:editId="4D1EB951">
             <wp:extent cx="5727700" cy="3224530"/>
             <wp:effectExtent l="0" t="0" r="0" b="1270"/>
             <wp:docPr id="8" name="Picture 8"/>
@@ -602,7 +699,7 @@
                     <pic:cNvPicPr/>
                   </pic:nvPicPr>
                   <pic:blipFill>
-                    <a:blip r:embed="rId11" cstate="print">
+                    <a:blip r:embed="rId10" cstate="print">
                       <a:extLst>
                         <a:ext uri="{28A0092B-C50C-407E-A947-70E740481C1C}">
                           <a14:useLocalDpi xmlns:a14="http://schemas.microsoft.com/office/drawing/2010/main" val="0"/>
@@ -703,6 +800,907 @@
         <w:t>– exit the application</w:t>
       </w:r>
     </w:p>
+    <w:p>
+      <w:pPr>
+        <w:pStyle w:val="Heading2"/>
+      </w:pPr>
+      <w:r>
+        <w:t>smile_test_1</w:t>
+      </w:r>
+    </w:p>
+    <w:tbl>
+      <w:tblPr>
+        <w:tblStyle w:val="TableGrid"/>
+        <w:tblW w:w="0" w:type="auto"/>
+        <w:tblLook w:val="04A0" w:firstRow="1" w:lastRow="0" w:firstColumn="1" w:lastColumn="0" w:noHBand="0" w:noVBand="1"/>
+      </w:tblPr>
+      <w:tblGrid>
+        <w:gridCol w:w="4505"/>
+        <w:gridCol w:w="4505"/>
+      </w:tblGrid>
+      <w:tr>
+        <w:tc>
+          <w:tcPr>
+            <w:tcW w:w="9010" w:type="dxa"/>
+            <w:gridSpan w:val="2"/>
+          </w:tcPr>
+          <w:p>
+            <w:pPr>
+              <w:jc w:val="center"/>
+            </w:pPr>
+            <w:r>
+              <w:t>Probability table</w:t>
+            </w:r>
+          </w:p>
+        </w:tc>
+      </w:tr>
+      <w:tr>
+        <w:tc>
+          <w:tcPr>
+            <w:tcW w:w="4505" w:type="dxa"/>
+          </w:tcPr>
+          <w:p>
+            <w:r>
+              <w:t>Emotion</w:t>
+            </w:r>
+          </w:p>
+        </w:tc>
+        <w:tc>
+          <w:tcPr>
+            <w:tcW w:w="4505" w:type="dxa"/>
+          </w:tcPr>
+          <w:p>
+            <w:r>
+              <w:t>Probability</w:t>
+            </w:r>
+          </w:p>
+        </w:tc>
+      </w:tr>
+      <w:tr>
+        <w:tc>
+          <w:tcPr>
+            <w:tcW w:w="4505" w:type="dxa"/>
+          </w:tcPr>
+          <w:p>
+            <w:pPr>
+              <w:rPr>
+                <w:color w:val="92D050"/>
+              </w:rPr>
+            </w:pPr>
+            <w:r>
+              <w:rPr>
+                <w:color w:val="92D050"/>
+              </w:rPr>
+              <w:t>Smile</w:t>
+            </w:r>
+          </w:p>
+        </w:tc>
+        <w:tc>
+          <w:tcPr>
+            <w:tcW w:w="4505" w:type="dxa"/>
+          </w:tcPr>
+          <w:p>
+            <w:pPr>
+              <w:rPr>
+                <w:color w:val="92D050"/>
+              </w:rPr>
+            </w:pPr>
+            <w:r>
+              <w:rPr>
+                <w:color w:val="92D050"/>
+              </w:rPr>
+              <w:t>1117</w:t>
+            </w:r>
+          </w:p>
+        </w:tc>
+      </w:tr>
+      <w:tr>
+        <w:tc>
+          <w:tcPr>
+            <w:tcW w:w="4505" w:type="dxa"/>
+          </w:tcPr>
+          <w:p>
+            <w:r>
+              <w:t>Sad</w:t>
+            </w:r>
+          </w:p>
+        </w:tc>
+        <w:tc>
+          <w:tcPr>
+            <w:tcW w:w="4505" w:type="dxa"/>
+          </w:tcPr>
+          <w:p>
+            <w:r>
+              <w:t>2078</w:t>
+            </w:r>
+          </w:p>
+        </w:tc>
+      </w:tr>
+      <w:tr>
+        <w:tc>
+          <w:tcPr>
+            <w:tcW w:w="4505" w:type="dxa"/>
+          </w:tcPr>
+          <w:p>
+            <w:r>
+              <w:t>Angry</w:t>
+            </w:r>
+          </w:p>
+        </w:tc>
+        <w:tc>
+          <w:tcPr>
+            <w:tcW w:w="4505" w:type="dxa"/>
+          </w:tcPr>
+          <w:p>
+            <w:r>
+              <w:t>2479</w:t>
+            </w:r>
+          </w:p>
+        </w:tc>
+      </w:tr>
+    </w:tbl>
+    <w:p>
+      <w:r>
+        <w:t xml:space="preserve">The probability that the fed image has a smiley face in it, is 1.86 </w:t>
+      </w:r>
+      <w:r>
+        <w:rPr>
+          <w:rFonts w:ascii="Cambria Math" w:hAnsi="Cambria Math"/>
+        </w:rPr>
+        <w:t>≈</w:t>
+      </w:r>
+      <w:r>
+        <w:t xml:space="preserve"> </w:t>
+      </w:r>
+      <w:r>
+        <w:t xml:space="preserve">2078 </w:t>
+      </w:r>
+      <w:r>
+        <w:rPr>
+          <w:rFonts w:cstheme="minorHAnsi"/>
+        </w:rPr>
+        <w:t>÷</w:t>
+      </w:r>
+      <w:r>
+        <w:t xml:space="preserve"> 1117</w:t>
+      </w:r>
+      <w:r>
+        <w:t xml:space="preserve">, </w:t>
+      </w:r>
+      <w:r>
+        <w:t xml:space="preserve">times bigger than the sad face and 2.22 </w:t>
+      </w:r>
+      <w:r>
+        <w:rPr>
+          <w:rFonts w:ascii="Cambria Math" w:hAnsi="Cambria Math"/>
+        </w:rPr>
+        <w:t>≈</w:t>
+      </w:r>
+      <w:r>
+        <w:t xml:space="preserve"> </w:t>
+      </w:r>
+      <w:r>
+        <w:t>2</w:t>
+      </w:r>
+      <w:r>
+        <w:t>479</w:t>
+      </w:r>
+      <w:r>
+        <w:t xml:space="preserve"> </w:t>
+      </w:r>
+      <w:r>
+        <w:rPr>
+          <w:rFonts w:cstheme="minorHAnsi"/>
+        </w:rPr>
+        <w:t>÷</w:t>
+      </w:r>
+      <w:r>
+        <w:t xml:space="preserve"> 1117</w:t>
+      </w:r>
+      <w:r>
+        <w:t xml:space="preserve">, times </w:t>
+      </w:r>
+      <w:r>
+        <w:t>bigger</w:t>
+      </w:r>
+      <w:r>
+        <w:t>,</w:t>
+      </w:r>
+      <w:r>
+        <w:t xml:space="preserve"> than the angry face.</w:t>
+      </w:r>
+      <w:r>
+        <w:t xml:space="preserve"> </w:t>
+      </w:r>
+    </w:p>
+    <w:p>
+      <w:pPr>
+        <w:rPr>
+          <w:rFonts w:eastAsiaTheme="minorEastAsia"/>
+        </w:rPr>
+      </w:pPr>
+      <m:oMathPara>
+        <m:oMath>
+          <m:r>
+            <w:rPr>
+              <w:rFonts w:ascii="Cambria Math" w:hAnsi="Cambria Math" w:cs="Cambria Math"/>
+            </w:rPr>
+            <m:t>ACC = </m:t>
+          </m:r>
+          <m:f>
+            <m:fPr>
+              <m:ctrlPr>
+                <w:rPr>
+                  <w:rFonts w:ascii="Cambria Math" w:hAnsi="Cambria Math" w:cs="Cambria Math"/>
+                  <w:bCs/>
+                  <w:i/>
+                  <w:iCs/>
+                </w:rPr>
+              </m:ctrlPr>
+            </m:fPr>
+            <m:num>
+              <m:r>
+                <w:rPr>
+                  <w:rFonts w:ascii="Cambria Math" w:hAnsi="Cambria Math" w:cs="Cambria Math"/>
+                </w:rPr>
+                <m:t>number of correct predictions made</m:t>
+              </m:r>
+            </m:num>
+            <m:den>
+              <m:r>
+                <w:rPr>
+                  <w:rFonts w:ascii="Cambria Math" w:hAnsi="Cambria Math" w:cs="Cambria Math"/>
+                </w:rPr>
+                <m:t>total number of predicitons</m:t>
+              </m:r>
+            </m:den>
+          </m:f>
+          <m:r>
+            <w:rPr>
+              <w:rFonts w:ascii="Cambria Math" w:hAnsi="Cambria Math" w:cs="Cambria Math"/>
+            </w:rPr>
+            <m:t> ×100</m:t>
+          </m:r>
+          <m:r>
+            <w:rPr>
+              <w:rFonts w:ascii="Cambria Math" w:hAnsi="Cambria Math" w:cs="Cambria Math"/>
+            </w:rPr>
+            <m:t xml:space="preserve">= </m:t>
+          </m:r>
+          <m:f>
+            <m:fPr>
+              <m:ctrlPr>
+                <w:rPr>
+                  <w:rFonts w:ascii="Cambria Math" w:hAnsi="Cambria Math" w:cs="Cambria Math"/>
+                  <w:bCs/>
+                  <w:i/>
+                  <w:iCs/>
+                </w:rPr>
+              </m:ctrlPr>
+            </m:fPr>
+            <m:num>
+              <m:r>
+                <w:rPr>
+                  <w:rFonts w:ascii="Cambria Math" w:hAnsi="Cambria Math" w:cs="Cambria Math"/>
+                </w:rPr>
+                <m:t>3</m:t>
+              </m:r>
+            </m:num>
+            <m:den>
+              <m:r>
+                <w:rPr>
+                  <w:rFonts w:ascii="Cambria Math" w:hAnsi="Cambria Math" w:cs="Cambria Math"/>
+                </w:rPr>
+                <m:t>3</m:t>
+              </m:r>
+            </m:den>
+          </m:f>
+          <m:r>
+            <w:rPr>
+              <w:rFonts w:ascii="Cambria Math" w:hAnsi="Cambria Math" w:cs="Cambria Math"/>
+            </w:rPr>
+            <m:t>×100</m:t>
+          </m:r>
+          <m:r>
+            <w:rPr>
+              <w:rFonts w:ascii="Cambria Math" w:hAnsi="Cambria Math" w:cs="Cambria Math"/>
+            </w:rPr>
+            <m:t>= 100%</m:t>
+          </m:r>
+        </m:oMath>
+      </m:oMathPara>
+    </w:p>
+    <w:p>
+      <w:r>
+        <w:t xml:space="preserve">The accuracy is 100%, even for test images different that test cases, due to the low number of test cases. </w:t>
+      </w:r>
+    </w:p>
+    <w:p/>
+    <w:p/>
+    <w:p/>
+    <w:p/>
+    <w:p/>
+    <w:p/>
+    <w:p/>
+    <w:p>
+      <w:pPr>
+        <w:pStyle w:val="Heading2"/>
+      </w:pPr>
+      <w:r>
+        <w:lastRenderedPageBreak/>
+        <w:t>angry_test_1</w:t>
+      </w:r>
+    </w:p>
+    <w:tbl>
+      <w:tblPr>
+        <w:tblStyle w:val="TableGrid"/>
+        <w:tblW w:w="0" w:type="auto"/>
+        <w:tblLook w:val="04A0" w:firstRow="1" w:lastRow="0" w:firstColumn="1" w:lastColumn="0" w:noHBand="0" w:noVBand="1"/>
+      </w:tblPr>
+      <w:tblGrid>
+        <w:gridCol w:w="4505"/>
+        <w:gridCol w:w="4505"/>
+      </w:tblGrid>
+      <w:tr>
+        <w:tc>
+          <w:tcPr>
+            <w:tcW w:w="9010" w:type="dxa"/>
+            <w:gridSpan w:val="2"/>
+          </w:tcPr>
+          <w:p>
+            <w:pPr>
+              <w:jc w:val="center"/>
+            </w:pPr>
+            <w:r>
+              <w:t>Probability table</w:t>
+            </w:r>
+          </w:p>
+        </w:tc>
+      </w:tr>
+      <w:tr>
+        <w:tc>
+          <w:tcPr>
+            <w:tcW w:w="4505" w:type="dxa"/>
+          </w:tcPr>
+          <w:p>
+            <w:r>
+              <w:t>Emotion</w:t>
+            </w:r>
+          </w:p>
+        </w:tc>
+        <w:tc>
+          <w:tcPr>
+            <w:tcW w:w="4505" w:type="dxa"/>
+          </w:tcPr>
+          <w:p>
+            <w:r>
+              <w:t>Probability</w:t>
+            </w:r>
+          </w:p>
+        </w:tc>
+      </w:tr>
+      <w:tr>
+        <w:tc>
+          <w:tcPr>
+            <w:tcW w:w="4505" w:type="dxa"/>
+          </w:tcPr>
+          <w:p>
+            <w:r>
+              <w:t>Smile</w:t>
+            </w:r>
+          </w:p>
+        </w:tc>
+        <w:tc>
+          <w:tcPr>
+            <w:tcW w:w="4505" w:type="dxa"/>
+          </w:tcPr>
+          <w:p>
+            <w:r>
+              <w:t>1262</w:t>
+            </w:r>
+          </w:p>
+        </w:tc>
+      </w:tr>
+      <w:tr>
+        <w:tc>
+          <w:tcPr>
+            <w:tcW w:w="4505" w:type="dxa"/>
+          </w:tcPr>
+          <w:p>
+            <w:r>
+              <w:t>Sad</w:t>
+            </w:r>
+          </w:p>
+        </w:tc>
+        <w:tc>
+          <w:tcPr>
+            <w:tcW w:w="4505" w:type="dxa"/>
+          </w:tcPr>
+          <w:p>
+            <w:r>
+              <w:t>4457</w:t>
+            </w:r>
+          </w:p>
+        </w:tc>
+      </w:tr>
+      <w:tr>
+        <w:tc>
+          <w:tcPr>
+            <w:tcW w:w="4505" w:type="dxa"/>
+          </w:tcPr>
+          <w:p>
+            <w:pPr>
+              <w:rPr>
+                <w:color w:val="92D050"/>
+              </w:rPr>
+            </w:pPr>
+            <w:r>
+              <w:rPr>
+                <w:color w:val="92D050"/>
+              </w:rPr>
+              <w:t>Angry</w:t>
+            </w:r>
+          </w:p>
+        </w:tc>
+        <w:tc>
+          <w:tcPr>
+            <w:tcW w:w="4505" w:type="dxa"/>
+          </w:tcPr>
+          <w:p>
+            <w:pPr>
+              <w:rPr>
+                <w:color w:val="92D050"/>
+              </w:rPr>
+            </w:pPr>
+            <w:r>
+              <w:rPr>
+                <w:color w:val="92D050"/>
+              </w:rPr>
+              <w:t>100</w:t>
+            </w:r>
+          </w:p>
+        </w:tc>
+      </w:tr>
+    </w:tbl>
+    <w:p>
+      <w:r>
+        <w:t>The probability that the fed image has a</w:t>
+      </w:r>
+      <w:r>
+        <w:t xml:space="preserve">n angry </w:t>
+      </w:r>
+      <w:r>
+        <w:t xml:space="preserve">face in it, is </w:t>
+      </w:r>
+      <w:r>
+        <w:t>12.62</w:t>
+      </w:r>
+      <w:r>
+        <w:t xml:space="preserve"> </w:t>
+      </w:r>
+      <w:r>
+        <w:rPr>
+          <w:rFonts w:ascii="Cambria Math" w:hAnsi="Cambria Math"/>
+        </w:rPr>
+        <w:t>=</w:t>
+      </w:r>
+      <w:r>
+        <w:t xml:space="preserve"> </w:t>
+      </w:r>
+      <w:r>
+        <w:t>12.62</w:t>
+      </w:r>
+      <w:r>
+        <w:t xml:space="preserve"> </w:t>
+      </w:r>
+      <w:r>
+        <w:rPr>
+          <w:rFonts w:cstheme="minorHAnsi"/>
+        </w:rPr>
+        <w:t>÷</w:t>
+      </w:r>
+      <w:r>
+        <w:t xml:space="preserve"> 1</w:t>
+      </w:r>
+      <w:r>
+        <w:t>00</w:t>
+      </w:r>
+      <w:r>
+        <w:t xml:space="preserve">, times bigger than the </w:t>
+      </w:r>
+      <w:r>
+        <w:t>smiley</w:t>
+      </w:r>
+      <w:r>
+        <w:t xml:space="preserve"> face and </w:t>
+      </w:r>
+      <w:r>
+        <w:t>44.57</w:t>
+      </w:r>
+      <w:r>
+        <w:t xml:space="preserve"> </w:t>
+      </w:r>
+      <w:r>
+        <w:rPr>
+          <w:rFonts w:ascii="Cambria Math" w:hAnsi="Cambria Math"/>
+        </w:rPr>
+        <w:t>=</w:t>
+      </w:r>
+      <w:r>
+        <w:t xml:space="preserve"> </w:t>
+      </w:r>
+      <w:r>
+        <w:t>4457</w:t>
+      </w:r>
+      <w:r>
+        <w:t xml:space="preserve"> </w:t>
+      </w:r>
+      <w:r>
+        <w:rPr>
+          <w:rFonts w:cstheme="minorHAnsi"/>
+        </w:rPr>
+        <w:t>÷</w:t>
+      </w:r>
+      <w:r>
+        <w:t xml:space="preserve"> 1</w:t>
+      </w:r>
+      <w:r>
+        <w:t>00</w:t>
+      </w:r>
+      <w:r>
+        <w:t xml:space="preserve">, times bigger, than the </w:t>
+      </w:r>
+      <w:r>
+        <w:t xml:space="preserve">sad </w:t>
+      </w:r>
+      <w:r>
+        <w:t xml:space="preserve">face. </w:t>
+      </w:r>
+    </w:p>
+    <w:p>
+      <w:pPr>
+        <w:rPr>
+          <w:rFonts w:eastAsiaTheme="minorEastAsia"/>
+        </w:rPr>
+      </w:pPr>
+      <m:oMathPara>
+        <m:oMath>
+          <m:r>
+            <w:rPr>
+              <w:rFonts w:ascii="Cambria Math" w:hAnsi="Cambria Math" w:cs="Cambria Math"/>
+            </w:rPr>
+            <m:t>ACC = </m:t>
+          </m:r>
+          <m:f>
+            <m:fPr>
+              <m:ctrlPr>
+                <w:rPr>
+                  <w:rFonts w:ascii="Cambria Math" w:hAnsi="Cambria Math" w:cs="Cambria Math"/>
+                  <w:bCs/>
+                  <w:i/>
+                  <w:iCs/>
+                </w:rPr>
+              </m:ctrlPr>
+            </m:fPr>
+            <m:num>
+              <m:r>
+                <w:rPr>
+                  <w:rFonts w:ascii="Cambria Math" w:hAnsi="Cambria Math" w:cs="Cambria Math"/>
+                </w:rPr>
+                <m:t>number of correct predictions made</m:t>
+              </m:r>
+            </m:num>
+            <m:den>
+              <m:r>
+                <w:rPr>
+                  <w:rFonts w:ascii="Cambria Math" w:hAnsi="Cambria Math" w:cs="Cambria Math"/>
+                </w:rPr>
+                <m:t>total number of predicitons</m:t>
+              </m:r>
+            </m:den>
+          </m:f>
+          <m:r>
+            <w:rPr>
+              <w:rFonts w:ascii="Cambria Math" w:hAnsi="Cambria Math" w:cs="Cambria Math"/>
+            </w:rPr>
+            <m:t xml:space="preserve"> ×100= </m:t>
+          </m:r>
+          <m:f>
+            <m:fPr>
+              <m:ctrlPr>
+                <w:rPr>
+                  <w:rFonts w:ascii="Cambria Math" w:hAnsi="Cambria Math" w:cs="Cambria Math"/>
+                  <w:bCs/>
+                  <w:i/>
+                  <w:iCs/>
+                </w:rPr>
+              </m:ctrlPr>
+            </m:fPr>
+            <m:num>
+              <m:r>
+                <w:rPr>
+                  <w:rFonts w:ascii="Cambria Math" w:hAnsi="Cambria Math" w:cs="Cambria Math"/>
+                </w:rPr>
+                <m:t>3</m:t>
+              </m:r>
+            </m:num>
+            <m:den>
+              <m:r>
+                <w:rPr>
+                  <w:rFonts w:ascii="Cambria Math" w:hAnsi="Cambria Math" w:cs="Cambria Math"/>
+                </w:rPr>
+                <m:t>3</m:t>
+              </m:r>
+            </m:den>
+          </m:f>
+          <m:r>
+            <w:rPr>
+              <w:rFonts w:ascii="Cambria Math" w:hAnsi="Cambria Math" w:cs="Cambria Math"/>
+            </w:rPr>
+            <m:t>×100= 100%</m:t>
+          </m:r>
+        </m:oMath>
+      </m:oMathPara>
+    </w:p>
+    <w:p>
+      <w:r>
+        <w:t xml:space="preserve">The accuracy is 100%, even for test images different that test cases, due to the low number of test cases. </w:t>
+      </w:r>
+    </w:p>
+    <w:p/>
+    <w:p>
+      <w:pPr>
+        <w:pStyle w:val="Heading2"/>
+      </w:pPr>
+      <w:r>
+        <w:t>Test case - sad</w:t>
+      </w:r>
+    </w:p>
+    <w:tbl>
+      <w:tblPr>
+        <w:tblStyle w:val="TableGrid"/>
+        <w:tblW w:w="0" w:type="auto"/>
+        <w:tblLook w:val="04A0" w:firstRow="1" w:lastRow="0" w:firstColumn="1" w:lastColumn="0" w:noHBand="0" w:noVBand="1"/>
+      </w:tblPr>
+      <w:tblGrid>
+        <w:gridCol w:w="4505"/>
+        <w:gridCol w:w="4505"/>
+      </w:tblGrid>
+      <w:tr>
+        <w:tc>
+          <w:tcPr>
+            <w:tcW w:w="9010" w:type="dxa"/>
+            <w:gridSpan w:val="2"/>
+          </w:tcPr>
+          <w:p>
+            <w:pPr>
+              <w:jc w:val="center"/>
+            </w:pPr>
+            <w:r>
+              <w:t>Probability table</w:t>
+            </w:r>
+          </w:p>
+        </w:tc>
+      </w:tr>
+      <w:tr>
+        <w:tc>
+          <w:tcPr>
+            <w:tcW w:w="4505" w:type="dxa"/>
+          </w:tcPr>
+          <w:p>
+            <w:r>
+              <w:t>Emotion</w:t>
+            </w:r>
+          </w:p>
+        </w:tc>
+        <w:tc>
+          <w:tcPr>
+            <w:tcW w:w="4505" w:type="dxa"/>
+          </w:tcPr>
+          <w:p>
+            <w:r>
+              <w:t>Probability</w:t>
+            </w:r>
+          </w:p>
+        </w:tc>
+      </w:tr>
+      <w:tr>
+        <w:tc>
+          <w:tcPr>
+            <w:tcW w:w="4505" w:type="dxa"/>
+          </w:tcPr>
+          <w:p>
+            <w:r>
+              <w:t>Smile</w:t>
+            </w:r>
+          </w:p>
+        </w:tc>
+        <w:tc>
+          <w:tcPr>
+            <w:tcW w:w="4505" w:type="dxa"/>
+          </w:tcPr>
+          <w:p>
+            <w:r>
+              <w:t>3195</w:t>
+            </w:r>
+          </w:p>
+        </w:tc>
+      </w:tr>
+      <w:tr>
+        <w:tc>
+          <w:tcPr>
+            <w:tcW w:w="4505" w:type="dxa"/>
+          </w:tcPr>
+          <w:p>
+            <w:pPr>
+              <w:rPr>
+                <w:color w:val="92D050"/>
+              </w:rPr>
+            </w:pPr>
+            <w:r>
+              <w:rPr>
+                <w:color w:val="92D050"/>
+              </w:rPr>
+              <w:t>Sad</w:t>
+            </w:r>
+          </w:p>
+        </w:tc>
+        <w:tc>
+          <w:tcPr>
+            <w:tcW w:w="4505" w:type="dxa"/>
+          </w:tcPr>
+          <w:p>
+            <w:pPr>
+              <w:rPr>
+                <w:color w:val="92D050"/>
+              </w:rPr>
+            </w:pPr>
+            <w:r>
+              <w:rPr>
+                <w:color w:val="92D050"/>
+              </w:rPr>
+              <w:t>0</w:t>
+            </w:r>
+          </w:p>
+        </w:tc>
+      </w:tr>
+      <w:tr>
+        <w:tc>
+          <w:tcPr>
+            <w:tcW w:w="4505" w:type="dxa"/>
+          </w:tcPr>
+          <w:p>
+            <w:r>
+              <w:t>Angry</w:t>
+            </w:r>
+          </w:p>
+        </w:tc>
+        <w:tc>
+          <w:tcPr>
+            <w:tcW w:w="4505" w:type="dxa"/>
+          </w:tcPr>
+          <w:p>
+            <w:r>
+              <w:t>4557</w:t>
+            </w:r>
+          </w:p>
+        </w:tc>
+      </w:tr>
+    </w:tbl>
+    <w:p/>
+    <w:p>
+      <w:r>
+        <w:t xml:space="preserve">The probability that the fed image has a </w:t>
+      </w:r>
+      <w:r>
+        <w:t xml:space="preserve">sad </w:t>
+      </w:r>
+      <w:r>
+        <w:t xml:space="preserve">face in it, is </w:t>
+      </w:r>
+      <w:r>
+        <w:t>infinitely</w:t>
+      </w:r>
+      <w:r>
+        <w:t xml:space="preserve"> bigger than the sad face </w:t>
+      </w:r>
+      <w:r>
+        <w:t xml:space="preserve">and </w:t>
+      </w:r>
+      <w:r>
+        <w:t xml:space="preserve">the angry face. </w:t>
+      </w:r>
+    </w:p>
+    <w:p>
+      <w:pPr>
+        <w:rPr>
+          <w:rFonts w:eastAsiaTheme="minorEastAsia"/>
+        </w:rPr>
+      </w:pPr>
+      <m:oMathPara>
+        <m:oMath>
+          <m:r>
+            <w:rPr>
+              <w:rFonts w:ascii="Cambria Math" w:hAnsi="Cambria Math" w:cs="Cambria Math"/>
+            </w:rPr>
+            <m:t>ACC = </m:t>
+          </m:r>
+          <m:f>
+            <m:fPr>
+              <m:ctrlPr>
+                <w:rPr>
+                  <w:rFonts w:ascii="Cambria Math" w:hAnsi="Cambria Math" w:cs="Cambria Math"/>
+                  <w:bCs/>
+                  <w:i/>
+                  <w:iCs/>
+                </w:rPr>
+              </m:ctrlPr>
+            </m:fPr>
+            <m:num>
+              <m:r>
+                <w:rPr>
+                  <w:rFonts w:ascii="Cambria Math" w:hAnsi="Cambria Math" w:cs="Cambria Math"/>
+                </w:rPr>
+                <m:t>number of correct predictions made</m:t>
+              </m:r>
+            </m:num>
+            <m:den>
+              <m:r>
+                <w:rPr>
+                  <w:rFonts w:ascii="Cambria Math" w:hAnsi="Cambria Math" w:cs="Cambria Math"/>
+                </w:rPr>
+                <m:t>total number of predicitons</m:t>
+              </m:r>
+            </m:den>
+          </m:f>
+          <m:r>
+            <w:rPr>
+              <w:rFonts w:ascii="Cambria Math" w:hAnsi="Cambria Math" w:cs="Cambria Math"/>
+            </w:rPr>
+            <m:t xml:space="preserve"> ×100= </m:t>
+          </m:r>
+          <m:f>
+            <m:fPr>
+              <m:ctrlPr>
+                <w:rPr>
+                  <w:rFonts w:ascii="Cambria Math" w:hAnsi="Cambria Math" w:cs="Cambria Math"/>
+                  <w:bCs/>
+                  <w:i/>
+                  <w:iCs/>
+                </w:rPr>
+              </m:ctrlPr>
+            </m:fPr>
+            <m:num>
+              <m:r>
+                <w:rPr>
+                  <w:rFonts w:ascii="Cambria Math" w:hAnsi="Cambria Math" w:cs="Cambria Math"/>
+                </w:rPr>
+                <m:t>3</m:t>
+              </m:r>
+            </m:num>
+            <m:den>
+              <m:r>
+                <w:rPr>
+                  <w:rFonts w:ascii="Cambria Math" w:hAnsi="Cambria Math" w:cs="Cambria Math"/>
+                </w:rPr>
+                <m:t>3</m:t>
+              </m:r>
+            </m:den>
+          </m:f>
+          <m:r>
+            <w:rPr>
+              <w:rFonts w:ascii="Cambria Math" w:hAnsi="Cambria Math" w:cs="Cambria Math"/>
+            </w:rPr>
+            <m:t>×100= 100%</m:t>
+          </m:r>
+        </m:oMath>
+      </m:oMathPara>
+    </w:p>
+    <w:p>
+      <w:r>
+        <w:t xml:space="preserve">The accuracy is 100%, even for test images different that test cases, due to the low number of test cases. </w:t>
+      </w:r>
+    </w:p>
     <w:p/>
     <w:p>
       <w:pPr>
@@ -728,19 +1726,34 @@
         <w:rPr>
           <w:i/>
         </w:rPr>
-        <w:t xml:space="preserve"> Describe techniques used in the project (Supervised learning ect.)</w:t>
-      </w:r>
+        <w:t xml:space="preserve"> Describe techniques used in the project (Supervised learning </w:t>
+      </w:r>
+      <w:proofErr w:type="spellStart"/>
+      <w:r>
+        <w:rPr>
+          <w:i/>
+        </w:rPr>
+        <w:t>ect</w:t>
+      </w:r>
+      <w:proofErr w:type="spellEnd"/>
+      <w:r>
+        <w:rPr>
+          <w:i/>
+        </w:rPr>
+        <w:t>.)</w:t>
+      </w:r>
+    </w:p>
+    <w:p>
+      <w:r>
+        <w:t xml:space="preserve">In the project I used a supervised technique for machine learning. </w:t>
+      </w:r>
+    </w:p>
+    <w:p/>
+    <w:p>
       <w:bookmarkStart w:id="0" w:name="_GoBack"/>
       <w:bookmarkEnd w:id="0"/>
     </w:p>
     <w:p>
-      <w:r>
-        <w:t xml:space="preserve">In the project I used a supervised technique for machine learning. </w:t>
-      </w:r>
-    </w:p>
-    <w:p/>
-    <w:p/>
-    <w:p>
       <w:pPr>
         <w:pStyle w:val="Heading1"/>
       </w:pPr>
@@ -754,11 +1767,19 @@
           <w:i/>
         </w:rPr>
       </w:pPr>
+      <w:proofErr w:type="gramStart"/>
       <w:r>
         <w:rPr>
           <w:i/>
         </w:rPr>
-        <w:t>A number of references properly cited in Cite Them Right Harvard style.</w:t>
+        <w:t>A number of</w:t>
+      </w:r>
+      <w:proofErr w:type="gramEnd"/>
+      <w:r>
+        <w:rPr>
+          <w:i/>
+        </w:rPr>
+        <w:t xml:space="preserve"> references properly cited in Cite Them Right Harvard style.</w:t>
       </w:r>
     </w:p>
     <w:p/>
@@ -1475,6 +2496,22 @@
       <w:contextualSpacing/>
     </w:pPr>
   </w:style>
+  <w:style w:type="table" w:styleId="TableGrid">
+    <w:name w:val="Table Grid"/>
+    <w:basedOn w:val="TableNormal"/>
+    <w:uiPriority w:val="39"/>
+    <w:rsid w:val="00C44A55"/>
+    <w:tblPr>
+      <w:tblBorders>
+        <w:top w:val="single" w:sz="4" w:space="0" w:color="auto"/>
+        <w:left w:val="single" w:sz="4" w:space="0" w:color="auto"/>
+        <w:bottom w:val="single" w:sz="4" w:space="0" w:color="auto"/>
+        <w:right w:val="single" w:sz="4" w:space="0" w:color="auto"/>
+        <w:insideH w:val="single" w:sz="4" w:space="0" w:color="auto"/>
+        <w:insideV w:val="single" w:sz="4" w:space="0" w:color="auto"/>
+      </w:tblBorders>
+    </w:tblPr>
+  </w:style>
 </w:styles>
 </file>
 

--- a/pdfs/MatthewWallace_CMP304.docx
+++ b/pdfs/MatthewWallace_CMP304.docx
@@ -1747,48 +1747,109 @@
       <w:r>
         <w:t xml:space="preserve">In the project I used a supervised technique for machine learning. </w:t>
       </w:r>
+      <w:r>
+        <w:t xml:space="preserve">In supervised machine learning we feed the model with labelled data. In my case, the data </w:t>
+      </w:r>
+      <w:r>
+        <w:t>contained:</w:t>
+      </w:r>
+    </w:p>
+    <w:p>
+      <w:pPr>
+        <w:pStyle w:val="ListParagraph"/>
+        <w:numPr>
+          <w:ilvl w:val="0"/>
+          <w:numId w:val="1"/>
+        </w:numPr>
+      </w:pPr>
+      <w:r>
+        <w:t>Attributes: face features.</w:t>
+      </w:r>
+    </w:p>
+    <w:p>
+      <w:pPr>
+        <w:pStyle w:val="ListParagraph"/>
+        <w:numPr>
+          <w:ilvl w:val="0"/>
+          <w:numId w:val="1"/>
+        </w:numPr>
+      </w:pPr>
+      <w:r>
+        <w:t>Observation: X, Y coordinate of the attribute.</w:t>
+      </w:r>
+    </w:p>
+    <w:p>
+      <w:pPr>
+        <w:pStyle w:val="ListParagraph"/>
+        <w:numPr>
+          <w:ilvl w:val="0"/>
+          <w:numId w:val="1"/>
+        </w:numPr>
+      </w:pPr>
+      <w:r>
+        <w:t>Labels: smile, angry, sad.</w:t>
+      </w:r>
+    </w:p>
+    <w:p>
+      <w:r>
+        <w:t xml:space="preserve">Emotion recognition is also a classification problem; we organize </w:t>
+      </w:r>
+      <w:r>
+        <w:t>data that has been labelled smile, sad or angry from a test image and from the image we want to recognize the emotion from and then compare them to see which one is the most like the test case. Also, the precision is growing with the number of cases since it is going to have more cases to choose from.</w:t>
+      </w:r>
+    </w:p>
+    <w:p/>
+    <w:p>
+      <w:pPr>
+        <w:pStyle w:val="Heading2"/>
+      </w:pPr>
+      <w:r>
+        <w:t>Possible improvements</w:t>
+      </w:r>
+    </w:p>
+    <w:p>
+      <w:r>
+        <w:t xml:space="preserve">The usage of two different programmes would probably prove to be quite tedious if we wanted to test many cases. Having the classification algorithm also in python would probably be a lot more user friendly in the long run. </w:t>
+      </w:r>
+    </w:p>
+    <w:p>
+      <w:pPr>
+        <w:pStyle w:val="Heading1"/>
+      </w:pPr>
+      <w:r>
+        <w:lastRenderedPageBreak/>
+        <w:t xml:space="preserve"> </w:t>
+      </w:r>
+      <w:r>
+        <w:t>References</w:t>
+      </w:r>
+    </w:p>
+    <w:p>
+      <w:pPr>
+        <w:rPr>
+          <w:i/>
+        </w:rPr>
+      </w:pPr>
+      <w:proofErr w:type="gramStart"/>
+      <w:r>
+        <w:rPr>
+          <w:i/>
+        </w:rPr>
+        <w:t>A number of</w:t>
+      </w:r>
+      <w:proofErr w:type="gramEnd"/>
+      <w:r>
+        <w:rPr>
+          <w:i/>
+        </w:rPr>
+        <w:t xml:space="preserve"> references properly cited in Cite Them Right Harvard style.</w:t>
+      </w:r>
     </w:p>
     <w:p/>
     <w:p>
       <w:bookmarkStart w:id="0" w:name="_GoBack"/>
       <w:bookmarkEnd w:id="0"/>
     </w:p>
-    <w:p>
-      <w:pPr>
-        <w:pStyle w:val="Heading1"/>
-      </w:pPr>
-      <w:r>
-        <w:t>References</w:t>
-      </w:r>
-    </w:p>
-    <w:p>
-      <w:pPr>
-        <w:rPr>
-          <w:i/>
-        </w:rPr>
-      </w:pPr>
-      <w:proofErr w:type="gramStart"/>
-      <w:r>
-        <w:rPr>
-          <w:i/>
-        </w:rPr>
-        <w:t>A number of</w:t>
-      </w:r>
-      <w:proofErr w:type="gramEnd"/>
-      <w:r>
-        <w:rPr>
-          <w:i/>
-        </w:rPr>
-        <w:t xml:space="preserve"> references properly cited in Cite Them Right Harvard style.</w:t>
-      </w:r>
-    </w:p>
-    <w:p/>
-    <w:p/>
-    <w:p/>
-    <w:p/>
-    <w:p/>
-    <w:p/>
-    <w:p/>
     <w:sectPr>
       <w:pgSz w:w="11900" w:h="16840"/>
       <w:pgMar w:top="1440" w:right="1440" w:bottom="1440" w:left="1440" w:header="708" w:footer="708" w:gutter="0"/>

--- a/pdfs/MatthewWallace_CMP304.docx
+++ b/pdfs/MatthewWallace_CMP304.docx
@@ -5,7 +5,6 @@
     <w:p>
       <w:pPr>
         <w:pStyle w:val="Title"/>
-        <w:jc w:val="center"/>
       </w:pPr>
       <w:r>
         <w:t>CMP304</w:t>
@@ -14,7 +13,6 @@
     <w:p>
       <w:pPr>
         <w:pStyle w:val="Title"/>
-        <w:jc w:val="center"/>
       </w:pPr>
       <w:r>
         <w:t>Project Report</w:t>
@@ -23,118 +21,962 @@
     <w:p>
       <w:pPr>
         <w:pStyle w:val="Title"/>
-        <w:jc w:val="center"/>
       </w:pPr>
       <w:r>
         <w:t>by Matthew Wallace</w:t>
       </w:r>
     </w:p>
-    <w:p/>
-    <w:p>
-      <w:r>
-        <w:t>Human Emotion Recognition</w:t>
-      </w:r>
-    </w:p>
-    <w:p>
-      <w:r>
-        <w:t>Instructions:</w:t>
-      </w:r>
-    </w:p>
-    <w:p>
-      <w:r>
-        <w:t>- This is a template that you will fill to complete your assignment report.</w:t>
-      </w:r>
-    </w:p>
-    <w:p>
-      <w:r>
-        <w:t>- Please read the assessment brief document before attempting this.</w:t>
-      </w:r>
-    </w:p>
-    <w:p>
-      <w:r>
-        <w:t xml:space="preserve">- The </w:t>
-      </w:r>
-      <w:proofErr w:type="spellStart"/>
-      <w:r>
-        <w:t>gray</w:t>
-      </w:r>
-      <w:proofErr w:type="spellEnd"/>
-      <w:r>
-        <w:t xml:space="preserve"> text is meant as guidelines. You are to replace it with your own.</w:t>
-      </w:r>
-    </w:p>
-    <w:p>
-      <w:r>
-        <w:t xml:space="preserve">- Delete the instructions part and any </w:t>
-      </w:r>
-      <w:proofErr w:type="spellStart"/>
-      <w:r>
-        <w:t>gray</w:t>
-      </w:r>
-      <w:proofErr w:type="spellEnd"/>
-      <w:r>
-        <w:t xml:space="preserve"> text before submission.</w:t>
-      </w:r>
-    </w:p>
-    <w:p>
-      <w:r>
-        <w:t>- After you complete this report, save it as pdf, and submit it along with the compressed folder of your application.</w:t>
-      </w:r>
-    </w:p>
-    <w:p/>
-    <w:p/>
-    <w:p/>
-    <w:p/>
-    <w:p/>
-    <w:p/>
-    <w:p/>
-    <w:p/>
-    <w:p/>
-    <w:p/>
-    <w:p/>
-    <w:p/>
-    <w:p/>
-    <w:p/>
-    <w:p/>
-    <w:p/>
-    <w:p/>
-    <w:p/>
-    <w:p/>
-    <w:p/>
-    <w:p/>
-    <w:p/>
-    <w:p/>
-    <w:p/>
-    <w:p/>
-    <w:p/>
-    <w:p>
-      <w:r>
-        <w:t> </w:t>
-      </w:r>
-    </w:p>
-    <w:p/>
-    <w:p/>
+    <w:sdt>
+      <w:sdtPr>
+        <w:id w:val="1353073358"/>
+        <w:docPartObj>
+          <w:docPartGallery w:val="Table of Contents"/>
+          <w:docPartUnique/>
+        </w:docPartObj>
+      </w:sdtPr>
+      <w:sdtEndPr>
+        <w:rPr>
+          <w:rFonts w:asciiTheme="minorHAnsi" w:eastAsiaTheme="minorHAnsi" w:hAnsiTheme="minorHAnsi" w:cstheme="minorBidi"/>
+          <w:b/>
+          <w:bCs/>
+          <w:noProof/>
+          <w:color w:val="auto"/>
+          <w:sz w:val="24"/>
+          <w:szCs w:val="24"/>
+          <w:lang w:val="en-GB"/>
+        </w:rPr>
+      </w:sdtEndPr>
+      <w:sdtContent>
+        <w:p>
+          <w:pPr>
+            <w:pStyle w:val="TOCHeading"/>
+          </w:pPr>
+          <w:r>
+            <w:t>Contents</w:t>
+          </w:r>
+        </w:p>
+        <w:p>
+          <w:pPr>
+            <w:pStyle w:val="TOC1"/>
+            <w:tabs>
+              <w:tab w:val="right" w:leader="dot" w:pos="9010"/>
+            </w:tabs>
+            <w:rPr>
+              <w:noProof/>
+            </w:rPr>
+          </w:pPr>
+          <w:r>
+            <w:fldChar w:fldCharType="begin"/>
+          </w:r>
+          <w:r>
+            <w:instrText xml:space="preserve"> TOC \o "1-3" \h \z \u </w:instrText>
+          </w:r>
+          <w:r>
+            <w:fldChar w:fldCharType="separate"/>
+          </w:r>
+          <w:hyperlink w:anchor="_Toc509844499" w:history="1">
+            <w:r>
+              <w:rPr>
+                <w:rStyle w:val="Hyperlink"/>
+                <w:noProof/>
+              </w:rPr>
+              <w:t>Introduction</w:t>
+            </w:r>
+            <w:r>
+              <w:rPr>
+                <w:noProof/>
+                <w:webHidden/>
+              </w:rPr>
+              <w:tab/>
+            </w:r>
+            <w:r>
+              <w:rPr>
+                <w:noProof/>
+                <w:webHidden/>
+              </w:rPr>
+              <w:fldChar w:fldCharType="begin"/>
+            </w:r>
+            <w:r>
+              <w:rPr>
+                <w:noProof/>
+                <w:webHidden/>
+              </w:rPr>
+              <w:instrText xml:space="preserve"> PAGEREF _Toc509844499 \h </w:instrText>
+            </w:r>
+            <w:r>
+              <w:rPr>
+                <w:noProof/>
+                <w:webHidden/>
+              </w:rPr>
+            </w:r>
+            <w:r>
+              <w:rPr>
+                <w:noProof/>
+                <w:webHidden/>
+              </w:rPr>
+              <w:fldChar w:fldCharType="separate"/>
+            </w:r>
+            <w:r>
+              <w:rPr>
+                <w:noProof/>
+                <w:webHidden/>
+              </w:rPr>
+              <w:t>2</w:t>
+            </w:r>
+            <w:r>
+              <w:rPr>
+                <w:noProof/>
+                <w:webHidden/>
+              </w:rPr>
+              <w:fldChar w:fldCharType="end"/>
+            </w:r>
+          </w:hyperlink>
+        </w:p>
+        <w:p>
+          <w:pPr>
+            <w:pStyle w:val="TOC1"/>
+            <w:tabs>
+              <w:tab w:val="right" w:leader="dot" w:pos="9010"/>
+            </w:tabs>
+            <w:rPr>
+              <w:noProof/>
+            </w:rPr>
+          </w:pPr>
+          <w:hyperlink w:anchor="_Toc509844500" w:history="1">
+            <w:r>
+              <w:rPr>
+                <w:rStyle w:val="Hyperlink"/>
+                <w:noProof/>
+              </w:rPr>
+              <w:t>Methodology</w:t>
+            </w:r>
+            <w:r>
+              <w:rPr>
+                <w:noProof/>
+                <w:webHidden/>
+              </w:rPr>
+              <w:tab/>
+            </w:r>
+            <w:r>
+              <w:rPr>
+                <w:noProof/>
+                <w:webHidden/>
+              </w:rPr>
+              <w:fldChar w:fldCharType="begin"/>
+            </w:r>
+            <w:r>
+              <w:rPr>
+                <w:noProof/>
+                <w:webHidden/>
+              </w:rPr>
+              <w:instrText xml:space="preserve"> PAGEREF _Toc509844500 \h </w:instrText>
+            </w:r>
+            <w:r>
+              <w:rPr>
+                <w:noProof/>
+                <w:webHidden/>
+              </w:rPr>
+            </w:r>
+            <w:r>
+              <w:rPr>
+                <w:noProof/>
+                <w:webHidden/>
+              </w:rPr>
+              <w:fldChar w:fldCharType="separate"/>
+            </w:r>
+            <w:r>
+              <w:rPr>
+                <w:noProof/>
+                <w:webHidden/>
+              </w:rPr>
+              <w:t>2</w:t>
+            </w:r>
+            <w:r>
+              <w:rPr>
+                <w:noProof/>
+                <w:webHidden/>
+              </w:rPr>
+              <w:fldChar w:fldCharType="end"/>
+            </w:r>
+          </w:hyperlink>
+        </w:p>
+        <w:p>
+          <w:pPr>
+            <w:pStyle w:val="TOC2"/>
+            <w:tabs>
+              <w:tab w:val="right" w:leader="dot" w:pos="9010"/>
+            </w:tabs>
+            <w:rPr>
+              <w:noProof/>
+            </w:rPr>
+          </w:pPr>
+          <w:hyperlink w:anchor="_Toc509844501" w:history="1">
+            <w:r>
+              <w:rPr>
+                <w:rStyle w:val="Hyperlink"/>
+                <w:noProof/>
+              </w:rPr>
+              <w:t>Python application</w:t>
+            </w:r>
+            <w:r>
+              <w:rPr>
+                <w:noProof/>
+                <w:webHidden/>
+              </w:rPr>
+              <w:tab/>
+            </w:r>
+            <w:r>
+              <w:rPr>
+                <w:noProof/>
+                <w:webHidden/>
+              </w:rPr>
+              <w:fldChar w:fldCharType="begin"/>
+            </w:r>
+            <w:r>
+              <w:rPr>
+                <w:noProof/>
+                <w:webHidden/>
+              </w:rPr>
+              <w:instrText xml:space="preserve"> PAGEREF _Toc509844501 \h </w:instrText>
+            </w:r>
+            <w:r>
+              <w:rPr>
+                <w:noProof/>
+                <w:webHidden/>
+              </w:rPr>
+            </w:r>
+            <w:r>
+              <w:rPr>
+                <w:noProof/>
+                <w:webHidden/>
+              </w:rPr>
+              <w:fldChar w:fldCharType="separate"/>
+            </w:r>
+            <w:r>
+              <w:rPr>
+                <w:noProof/>
+                <w:webHidden/>
+              </w:rPr>
+              <w:t>2</w:t>
+            </w:r>
+            <w:r>
+              <w:rPr>
+                <w:noProof/>
+                <w:webHidden/>
+              </w:rPr>
+              <w:fldChar w:fldCharType="end"/>
+            </w:r>
+          </w:hyperlink>
+        </w:p>
+        <w:p>
+          <w:pPr>
+            <w:pStyle w:val="TOC2"/>
+            <w:tabs>
+              <w:tab w:val="right" w:leader="dot" w:pos="9010"/>
+            </w:tabs>
+            <w:rPr>
+              <w:noProof/>
+            </w:rPr>
+          </w:pPr>
+          <w:hyperlink w:anchor="_Toc509844502" w:history="1">
+            <w:r>
+              <w:rPr>
+                <w:rStyle w:val="Hyperlink"/>
+                <w:noProof/>
+              </w:rPr>
+              <w:t>C++ application</w:t>
+            </w:r>
+            <w:r>
+              <w:rPr>
+                <w:noProof/>
+                <w:webHidden/>
+              </w:rPr>
+              <w:tab/>
+            </w:r>
+            <w:r>
+              <w:rPr>
+                <w:noProof/>
+                <w:webHidden/>
+              </w:rPr>
+              <w:fldChar w:fldCharType="begin"/>
+            </w:r>
+            <w:r>
+              <w:rPr>
+                <w:noProof/>
+                <w:webHidden/>
+              </w:rPr>
+              <w:instrText xml:space="preserve"> PAGEREF _Toc509844502 \h </w:instrText>
+            </w:r>
+            <w:r>
+              <w:rPr>
+                <w:noProof/>
+                <w:webHidden/>
+              </w:rPr>
+            </w:r>
+            <w:r>
+              <w:rPr>
+                <w:noProof/>
+                <w:webHidden/>
+              </w:rPr>
+              <w:fldChar w:fldCharType="separate"/>
+            </w:r>
+            <w:r>
+              <w:rPr>
+                <w:noProof/>
+                <w:webHidden/>
+              </w:rPr>
+              <w:t>4</w:t>
+            </w:r>
+            <w:r>
+              <w:rPr>
+                <w:noProof/>
+                <w:webHidden/>
+              </w:rPr>
+              <w:fldChar w:fldCharType="end"/>
+            </w:r>
+          </w:hyperlink>
+        </w:p>
+        <w:p>
+          <w:pPr>
+            <w:pStyle w:val="TOC2"/>
+            <w:tabs>
+              <w:tab w:val="right" w:leader="dot" w:pos="9010"/>
+            </w:tabs>
+            <w:rPr>
+              <w:noProof/>
+            </w:rPr>
+          </w:pPr>
+          <w:hyperlink w:anchor="_Toc509844503" w:history="1">
+            <w:r>
+              <w:rPr>
+                <w:rStyle w:val="Hyperlink"/>
+                <w:noProof/>
+              </w:rPr>
+              <w:t>Weighted results</w:t>
+            </w:r>
+            <w:r>
+              <w:rPr>
+                <w:noProof/>
+                <w:webHidden/>
+              </w:rPr>
+              <w:tab/>
+            </w:r>
+            <w:r>
+              <w:rPr>
+                <w:noProof/>
+                <w:webHidden/>
+              </w:rPr>
+              <w:fldChar w:fldCharType="begin"/>
+            </w:r>
+            <w:r>
+              <w:rPr>
+                <w:noProof/>
+                <w:webHidden/>
+              </w:rPr>
+              <w:instrText xml:space="preserve"> PAGEREF _Toc509844503 \h </w:instrText>
+            </w:r>
+            <w:r>
+              <w:rPr>
+                <w:noProof/>
+                <w:webHidden/>
+              </w:rPr>
+            </w:r>
+            <w:r>
+              <w:rPr>
+                <w:noProof/>
+                <w:webHidden/>
+              </w:rPr>
+              <w:fldChar w:fldCharType="separate"/>
+            </w:r>
+            <w:r>
+              <w:rPr>
+                <w:noProof/>
+                <w:webHidden/>
+              </w:rPr>
+              <w:t>4</w:t>
+            </w:r>
+            <w:r>
+              <w:rPr>
+                <w:noProof/>
+                <w:webHidden/>
+              </w:rPr>
+              <w:fldChar w:fldCharType="end"/>
+            </w:r>
+          </w:hyperlink>
+        </w:p>
+        <w:p>
+          <w:pPr>
+            <w:pStyle w:val="TOC2"/>
+            <w:tabs>
+              <w:tab w:val="right" w:leader="dot" w:pos="9010"/>
+            </w:tabs>
+            <w:rPr>
+              <w:noProof/>
+            </w:rPr>
+          </w:pPr>
+          <w:hyperlink w:anchor="_Toc509844504" w:history="1">
+            <w:r>
+              <w:rPr>
+                <w:rStyle w:val="Hyperlink"/>
+                <w:noProof/>
+              </w:rPr>
+              <w:t>Weighted results – what is it?</w:t>
+            </w:r>
+            <w:r>
+              <w:rPr>
+                <w:noProof/>
+                <w:webHidden/>
+              </w:rPr>
+              <w:tab/>
+            </w:r>
+            <w:r>
+              <w:rPr>
+                <w:noProof/>
+                <w:webHidden/>
+              </w:rPr>
+              <w:fldChar w:fldCharType="begin"/>
+            </w:r>
+            <w:r>
+              <w:rPr>
+                <w:noProof/>
+                <w:webHidden/>
+              </w:rPr>
+              <w:instrText xml:space="preserve"> PAGEREF _Toc509844504 \h </w:instrText>
+            </w:r>
+            <w:r>
+              <w:rPr>
+                <w:noProof/>
+                <w:webHidden/>
+              </w:rPr>
+            </w:r>
+            <w:r>
+              <w:rPr>
+                <w:noProof/>
+                <w:webHidden/>
+              </w:rPr>
+              <w:fldChar w:fldCharType="separate"/>
+            </w:r>
+            <w:r>
+              <w:rPr>
+                <w:noProof/>
+                <w:webHidden/>
+              </w:rPr>
+              <w:t>4</w:t>
+            </w:r>
+            <w:r>
+              <w:rPr>
+                <w:noProof/>
+                <w:webHidden/>
+              </w:rPr>
+              <w:fldChar w:fldCharType="end"/>
+            </w:r>
+          </w:hyperlink>
+        </w:p>
+        <w:p>
+          <w:pPr>
+            <w:pStyle w:val="TOC1"/>
+            <w:tabs>
+              <w:tab w:val="right" w:leader="dot" w:pos="9010"/>
+            </w:tabs>
+            <w:rPr>
+              <w:noProof/>
+            </w:rPr>
+          </w:pPr>
+          <w:hyperlink w:anchor="_Toc509844505" w:history="1">
+            <w:r>
+              <w:rPr>
+                <w:rStyle w:val="Hyperlink"/>
+                <w:noProof/>
+              </w:rPr>
+              <w:t>Results</w:t>
+            </w:r>
+            <w:r>
+              <w:rPr>
+                <w:noProof/>
+                <w:webHidden/>
+              </w:rPr>
+              <w:tab/>
+            </w:r>
+            <w:r>
+              <w:rPr>
+                <w:noProof/>
+                <w:webHidden/>
+              </w:rPr>
+              <w:fldChar w:fldCharType="begin"/>
+            </w:r>
+            <w:r>
+              <w:rPr>
+                <w:noProof/>
+                <w:webHidden/>
+              </w:rPr>
+              <w:instrText xml:space="preserve"> PAGEREF _Toc509844505 \h </w:instrText>
+            </w:r>
+            <w:r>
+              <w:rPr>
+                <w:noProof/>
+                <w:webHidden/>
+              </w:rPr>
+            </w:r>
+            <w:r>
+              <w:rPr>
+                <w:noProof/>
+                <w:webHidden/>
+              </w:rPr>
+              <w:fldChar w:fldCharType="separate"/>
+            </w:r>
+            <w:r>
+              <w:rPr>
+                <w:noProof/>
+                <w:webHidden/>
+              </w:rPr>
+              <w:t>5</w:t>
+            </w:r>
+            <w:r>
+              <w:rPr>
+                <w:noProof/>
+                <w:webHidden/>
+              </w:rPr>
+              <w:fldChar w:fldCharType="end"/>
+            </w:r>
+          </w:hyperlink>
+        </w:p>
+        <w:p>
+          <w:pPr>
+            <w:pStyle w:val="TOC2"/>
+            <w:tabs>
+              <w:tab w:val="right" w:leader="dot" w:pos="9010"/>
+            </w:tabs>
+            <w:rPr>
+              <w:noProof/>
+            </w:rPr>
+          </w:pPr>
+          <w:hyperlink w:anchor="_Toc509844506" w:history="1">
+            <w:r>
+              <w:rPr>
+                <w:rStyle w:val="Hyperlink"/>
+                <w:noProof/>
+              </w:rPr>
+              <w:t>smile_test_1</w:t>
+            </w:r>
+            <w:r>
+              <w:rPr>
+                <w:noProof/>
+                <w:webHidden/>
+              </w:rPr>
+              <w:tab/>
+            </w:r>
+            <w:r>
+              <w:rPr>
+                <w:noProof/>
+                <w:webHidden/>
+              </w:rPr>
+              <w:fldChar w:fldCharType="begin"/>
+            </w:r>
+            <w:r>
+              <w:rPr>
+                <w:noProof/>
+                <w:webHidden/>
+              </w:rPr>
+              <w:instrText xml:space="preserve"> PAGEREF _Toc509844506 \h </w:instrText>
+            </w:r>
+            <w:r>
+              <w:rPr>
+                <w:noProof/>
+                <w:webHidden/>
+              </w:rPr>
+            </w:r>
+            <w:r>
+              <w:rPr>
+                <w:noProof/>
+                <w:webHidden/>
+              </w:rPr>
+              <w:fldChar w:fldCharType="separate"/>
+            </w:r>
+            <w:r>
+              <w:rPr>
+                <w:noProof/>
+                <w:webHidden/>
+              </w:rPr>
+              <w:t>5</w:t>
+            </w:r>
+            <w:r>
+              <w:rPr>
+                <w:noProof/>
+                <w:webHidden/>
+              </w:rPr>
+              <w:fldChar w:fldCharType="end"/>
+            </w:r>
+          </w:hyperlink>
+        </w:p>
+        <w:p>
+          <w:pPr>
+            <w:pStyle w:val="TOC2"/>
+            <w:tabs>
+              <w:tab w:val="right" w:leader="dot" w:pos="9010"/>
+            </w:tabs>
+            <w:rPr>
+              <w:noProof/>
+            </w:rPr>
+          </w:pPr>
+          <w:hyperlink w:anchor="_Toc509844507" w:history="1">
+            <w:r>
+              <w:rPr>
+                <w:rStyle w:val="Hyperlink"/>
+                <w:noProof/>
+              </w:rPr>
+              <w:t>angry_test_1</w:t>
+            </w:r>
+            <w:r>
+              <w:rPr>
+                <w:noProof/>
+                <w:webHidden/>
+              </w:rPr>
+              <w:tab/>
+            </w:r>
+            <w:r>
+              <w:rPr>
+                <w:noProof/>
+                <w:webHidden/>
+              </w:rPr>
+              <w:fldChar w:fldCharType="begin"/>
+            </w:r>
+            <w:r>
+              <w:rPr>
+                <w:noProof/>
+                <w:webHidden/>
+              </w:rPr>
+              <w:instrText xml:space="preserve"> PAGEREF _Toc509844507 \h </w:instrText>
+            </w:r>
+            <w:r>
+              <w:rPr>
+                <w:noProof/>
+                <w:webHidden/>
+              </w:rPr>
+            </w:r>
+            <w:r>
+              <w:rPr>
+                <w:noProof/>
+                <w:webHidden/>
+              </w:rPr>
+              <w:fldChar w:fldCharType="separate"/>
+            </w:r>
+            <w:r>
+              <w:rPr>
+                <w:noProof/>
+                <w:webHidden/>
+              </w:rPr>
+              <w:t>5</w:t>
+            </w:r>
+            <w:r>
+              <w:rPr>
+                <w:noProof/>
+                <w:webHidden/>
+              </w:rPr>
+              <w:fldChar w:fldCharType="end"/>
+            </w:r>
+          </w:hyperlink>
+        </w:p>
+        <w:p>
+          <w:pPr>
+            <w:pStyle w:val="TOC2"/>
+            <w:tabs>
+              <w:tab w:val="right" w:leader="dot" w:pos="9010"/>
+            </w:tabs>
+            <w:rPr>
+              <w:noProof/>
+            </w:rPr>
+          </w:pPr>
+          <w:hyperlink w:anchor="_Toc509844508" w:history="1">
+            <w:r>
+              <w:rPr>
+                <w:rStyle w:val="Hyperlink"/>
+                <w:noProof/>
+              </w:rPr>
+              <w:t>Test case - sad</w:t>
+            </w:r>
+            <w:r>
+              <w:rPr>
+                <w:noProof/>
+                <w:webHidden/>
+              </w:rPr>
+              <w:tab/>
+            </w:r>
+            <w:r>
+              <w:rPr>
+                <w:noProof/>
+                <w:webHidden/>
+              </w:rPr>
+              <w:fldChar w:fldCharType="begin"/>
+            </w:r>
+            <w:r>
+              <w:rPr>
+                <w:noProof/>
+                <w:webHidden/>
+              </w:rPr>
+              <w:instrText xml:space="preserve"> PAGEREF _Toc509844508 \h </w:instrText>
+            </w:r>
+            <w:r>
+              <w:rPr>
+                <w:noProof/>
+                <w:webHidden/>
+              </w:rPr>
+            </w:r>
+            <w:r>
+              <w:rPr>
+                <w:noProof/>
+                <w:webHidden/>
+              </w:rPr>
+              <w:fldChar w:fldCharType="separate"/>
+            </w:r>
+            <w:r>
+              <w:rPr>
+                <w:noProof/>
+                <w:webHidden/>
+              </w:rPr>
+              <w:t>6</w:t>
+            </w:r>
+            <w:r>
+              <w:rPr>
+                <w:noProof/>
+                <w:webHidden/>
+              </w:rPr>
+              <w:fldChar w:fldCharType="end"/>
+            </w:r>
+          </w:hyperlink>
+        </w:p>
+        <w:p>
+          <w:pPr>
+            <w:pStyle w:val="TOC1"/>
+            <w:tabs>
+              <w:tab w:val="right" w:leader="dot" w:pos="9010"/>
+            </w:tabs>
+            <w:rPr>
+              <w:noProof/>
+            </w:rPr>
+          </w:pPr>
+          <w:hyperlink w:anchor="_Toc509844509" w:history="1">
+            <w:r>
+              <w:rPr>
+                <w:rStyle w:val="Hyperlink"/>
+                <w:noProof/>
+              </w:rPr>
+              <w:t>Conclusions</w:t>
+            </w:r>
+            <w:r>
+              <w:rPr>
+                <w:noProof/>
+                <w:webHidden/>
+              </w:rPr>
+              <w:tab/>
+            </w:r>
+            <w:r>
+              <w:rPr>
+                <w:noProof/>
+                <w:webHidden/>
+              </w:rPr>
+              <w:fldChar w:fldCharType="begin"/>
+            </w:r>
+            <w:r>
+              <w:rPr>
+                <w:noProof/>
+                <w:webHidden/>
+              </w:rPr>
+              <w:instrText xml:space="preserve"> PAGEREF _Toc509844509 \h </w:instrText>
+            </w:r>
+            <w:r>
+              <w:rPr>
+                <w:noProof/>
+                <w:webHidden/>
+              </w:rPr>
+            </w:r>
+            <w:r>
+              <w:rPr>
+                <w:noProof/>
+                <w:webHidden/>
+              </w:rPr>
+              <w:fldChar w:fldCharType="separate"/>
+            </w:r>
+            <w:r>
+              <w:rPr>
+                <w:noProof/>
+                <w:webHidden/>
+              </w:rPr>
+              <w:t>6</w:t>
+            </w:r>
+            <w:r>
+              <w:rPr>
+                <w:noProof/>
+                <w:webHidden/>
+              </w:rPr>
+              <w:fldChar w:fldCharType="end"/>
+            </w:r>
+          </w:hyperlink>
+        </w:p>
+        <w:p>
+          <w:pPr>
+            <w:pStyle w:val="TOC2"/>
+            <w:tabs>
+              <w:tab w:val="right" w:leader="dot" w:pos="9010"/>
+            </w:tabs>
+            <w:rPr>
+              <w:noProof/>
+            </w:rPr>
+          </w:pPr>
+          <w:hyperlink w:anchor="_Toc509844510" w:history="1">
+            <w:r>
+              <w:rPr>
+                <w:rStyle w:val="Hyperlink"/>
+                <w:noProof/>
+              </w:rPr>
+              <w:t>Possible improvements</w:t>
+            </w:r>
+            <w:r>
+              <w:rPr>
+                <w:noProof/>
+                <w:webHidden/>
+              </w:rPr>
+              <w:tab/>
+            </w:r>
+            <w:r>
+              <w:rPr>
+                <w:noProof/>
+                <w:webHidden/>
+              </w:rPr>
+              <w:fldChar w:fldCharType="begin"/>
+            </w:r>
+            <w:r>
+              <w:rPr>
+                <w:noProof/>
+                <w:webHidden/>
+              </w:rPr>
+              <w:instrText xml:space="preserve"> PAGEREF _Toc509844510 \h </w:instrText>
+            </w:r>
+            <w:r>
+              <w:rPr>
+                <w:noProof/>
+                <w:webHidden/>
+              </w:rPr>
+            </w:r>
+            <w:r>
+              <w:rPr>
+                <w:noProof/>
+                <w:webHidden/>
+              </w:rPr>
+              <w:fldChar w:fldCharType="separate"/>
+            </w:r>
+            <w:r>
+              <w:rPr>
+                <w:noProof/>
+                <w:webHidden/>
+              </w:rPr>
+              <w:t>6</w:t>
+            </w:r>
+            <w:r>
+              <w:rPr>
+                <w:noProof/>
+                <w:webHidden/>
+              </w:rPr>
+              <w:fldChar w:fldCharType="end"/>
+            </w:r>
+          </w:hyperlink>
+        </w:p>
+        <w:p>
+          <w:pPr>
+            <w:pStyle w:val="TOC1"/>
+            <w:tabs>
+              <w:tab w:val="right" w:leader="dot" w:pos="9010"/>
+            </w:tabs>
+            <w:rPr>
+              <w:noProof/>
+            </w:rPr>
+          </w:pPr>
+          <w:hyperlink w:anchor="_Toc509844511" w:history="1">
+            <w:r>
+              <w:rPr>
+                <w:rStyle w:val="Hyperlink"/>
+                <w:noProof/>
+              </w:rPr>
+              <w:t>References</w:t>
+            </w:r>
+            <w:r>
+              <w:rPr>
+                <w:noProof/>
+                <w:webHidden/>
+              </w:rPr>
+              <w:tab/>
+            </w:r>
+            <w:r>
+              <w:rPr>
+                <w:noProof/>
+                <w:webHidden/>
+              </w:rPr>
+              <w:fldChar w:fldCharType="begin"/>
+            </w:r>
+            <w:r>
+              <w:rPr>
+                <w:noProof/>
+                <w:webHidden/>
+              </w:rPr>
+              <w:instrText xml:space="preserve"> PAGEREF _Toc509844511 \h </w:instrText>
+            </w:r>
+            <w:r>
+              <w:rPr>
+                <w:noProof/>
+                <w:webHidden/>
+              </w:rPr>
+            </w:r>
+            <w:r>
+              <w:rPr>
+                <w:noProof/>
+                <w:webHidden/>
+              </w:rPr>
+              <w:fldChar w:fldCharType="separate"/>
+            </w:r>
+            <w:r>
+              <w:rPr>
+                <w:noProof/>
+                <w:webHidden/>
+              </w:rPr>
+              <w:t>6</w:t>
+            </w:r>
+            <w:r>
+              <w:rPr>
+                <w:noProof/>
+                <w:webHidden/>
+              </w:rPr>
+              <w:fldChar w:fldCharType="end"/>
+            </w:r>
+          </w:hyperlink>
+        </w:p>
+        <w:p>
+          <w:r>
+            <w:rPr>
+              <w:b/>
+              <w:bCs/>
+              <w:noProof/>
+            </w:rPr>
+            <w:fldChar w:fldCharType="end"/>
+          </w:r>
+        </w:p>
+      </w:sdtContent>
+    </w:sdt>
+    <w:p>
+      <w:r>
+        <w:br w:type="page"/>
+      </w:r>
+      <w:bookmarkStart w:id="0" w:name="_GoBack"/>
+      <w:bookmarkEnd w:id="0"/>
+    </w:p>
     <w:p>
       <w:pPr>
         <w:pStyle w:val="Heading1"/>
       </w:pPr>
+      <w:bookmarkStart w:id="1" w:name="_Toc509844499"/>
       <w:r>
         <w:lastRenderedPageBreak/>
         <w:t>Introduction</w:t>
       </w:r>
-    </w:p>
-    <w:p>
-      <w:pPr>
-        <w:rPr>
-          <w:i/>
-        </w:rPr>
-      </w:pPr>
-      <w:r>
-        <w:rPr>
-          <w:i/>
-        </w:rPr>
-        <w:t>Relevant overview properly setting the context of the project.</w:t>
-      </w:r>
+      <w:bookmarkEnd w:id="1"/>
     </w:p>
     <w:p>
       <w:r>
@@ -166,44 +1008,21 @@
       <w:pPr>
         <w:pStyle w:val="Heading1"/>
       </w:pPr>
+      <w:bookmarkStart w:id="2" w:name="_Toc509844500"/>
       <w:r>
         <w:t>Methodology</w:t>
       </w:r>
-    </w:p>
-    <w:p>
-      <w:pPr>
-        <w:rPr>
-          <w:i/>
-        </w:rPr>
-      </w:pPr>
-      <w:r>
-        <w:rPr>
-          <w:i/>
-        </w:rPr>
-        <w:t xml:space="preserve">Description of the steps </w:t>
-      </w:r>
-      <w:proofErr w:type="gramStart"/>
-      <w:r>
-        <w:rPr>
-          <w:i/>
-        </w:rPr>
-        <w:t>followed</w:t>
-      </w:r>
-      <w:proofErr w:type="gramEnd"/>
-      <w:r>
-        <w:rPr>
-          <w:i/>
-        </w:rPr>
-        <w:t xml:space="preserve"> and methods used including a complete explanation and rationale for the techniques and features chosen. You should also acknowledge the tools you used.</w:t>
-      </w:r>
+      <w:bookmarkEnd w:id="2"/>
     </w:p>
     <w:p>
       <w:pPr>
         <w:pStyle w:val="Heading2"/>
       </w:pPr>
+      <w:bookmarkStart w:id="3" w:name="_Toc509844501"/>
       <w:r>
         <w:t>Python application</w:t>
       </w:r>
+      <w:bookmarkEnd w:id="3"/>
     </w:p>
     <w:p>
       <w:hyperlink r:id="rId6" w:history="1">
@@ -293,7 +1112,6 @@
     <w:p/>
     <w:p>
       <w:r>
-        <w:lastRenderedPageBreak/>
         <w:t>And this is how the facial features extraction of the python application look like in macOS terminal (</w:t>
       </w:r>
       <w:proofErr w:type="spellStart"/>
@@ -336,6 +1154,7 @@
         <w:rPr>
           <w:noProof/>
         </w:rPr>
+        <w:lastRenderedPageBreak/>
         <w:drawing>
           <wp:inline distT="0" distB="0" distL="0" distR="0" wp14:anchorId="3423B63B" wp14:editId="5912D5DD">
             <wp:extent cx="5727700" cy="4089400"/>
@@ -453,11 +1272,7 @@
         <w:t xml:space="preserve">The python application saves facial features in .csv files that are later used for machine learning of each individual emotion </w:t>
       </w:r>
       <w:r>
-        <w:t xml:space="preserve">and emotion recognition from a picture, e.g.: 3 smiley faces will be examined by the python application and the results (positions of the extracted </w:t>
-      </w:r>
-      <w:r>
-        <w:lastRenderedPageBreak/>
-        <w:t>facial features) will be saved in one .csv file, e.g.: ‘smile.csv’. Then 4</w:t>
+        <w:t>and emotion recognition from a picture, e.g.: 3 smiley faces will be examined by the python application and the results (positions of the extracted facial features) will be saved in one .csv file, e.g.: ‘smile.csv’. Then 4</w:t>
       </w:r>
       <w:r>
         <w:rPr>
@@ -473,9 +1288,12 @@
       <w:pPr>
         <w:pStyle w:val="Heading2"/>
       </w:pPr>
-      <w:r>
+      <w:bookmarkStart w:id="4" w:name="_Toc509844502"/>
+      <w:r>
+        <w:lastRenderedPageBreak/>
         <w:t>C++ application</w:t>
       </w:r>
+      <w:bookmarkEnd w:id="4"/>
     </w:p>
     <w:p>
       <w:r>
@@ -514,9 +1332,11 @@
       <w:pPr>
         <w:pStyle w:val="Heading2"/>
       </w:pPr>
+      <w:bookmarkStart w:id="5" w:name="_Toc509844503"/>
       <w:r>
         <w:t>Weighted results</w:t>
       </w:r>
+      <w:bookmarkEnd w:id="5"/>
     </w:p>
     <w:p>
       <w:r>
@@ -536,9 +1356,11 @@
       <w:pPr>
         <w:pStyle w:val="Heading2"/>
       </w:pPr>
+      <w:bookmarkStart w:id="6" w:name="_Toc509844504"/>
       <w:r>
         <w:t>Weighted results – what is it?</w:t>
       </w:r>
+      <w:bookmarkEnd w:id="6"/>
     </w:p>
     <w:p>
       <w:r>
@@ -657,24 +1479,13 @@
       <w:pPr>
         <w:pStyle w:val="Heading1"/>
       </w:pPr>
-      <w:r>
+      <w:bookmarkStart w:id="7" w:name="_Toc509844505"/>
+      <w:r>
+        <w:lastRenderedPageBreak/>
         <w:t>Results</w:t>
       </w:r>
-    </w:p>
-    <w:p>
-      <w:pPr>
-        <w:rPr>
-          <w:i/>
-        </w:rPr>
-      </w:pPr>
-      <w:r>
-        <w:rPr>
-          <w:i/>
-        </w:rPr>
-        <w:t>Comment on the performance of your application, including test cases. Tabulate and discuss your results. A quantitative measure of performance must be presented.</w:t>
-      </w:r>
-    </w:p>
-    <w:p/>
+      <w:bookmarkEnd w:id="7"/>
+    </w:p>
     <w:p>
       <w:pPr>
         <w:keepNext/>
@@ -804,9 +1615,11 @@
       <w:pPr>
         <w:pStyle w:val="Heading2"/>
       </w:pPr>
+      <w:bookmarkStart w:id="8" w:name="_Toc509844506"/>
       <w:r>
         <w:t>smile_test_1</w:t>
       </w:r>
+      <w:bookmarkEnd w:id="8"/>
     </w:p>
     <w:tbl>
       <w:tblPr>
@@ -1116,20 +1929,15 @@
       </w:r>
     </w:p>
     <w:p/>
-    <w:p/>
-    <w:p/>
-    <w:p/>
-    <w:p/>
-    <w:p/>
-    <w:p/>
     <w:p>
       <w:pPr>
         <w:pStyle w:val="Heading2"/>
       </w:pPr>
-      <w:r>
-        <w:lastRenderedPageBreak/>
+      <w:bookmarkStart w:id="9" w:name="_Toc509844507"/>
+      <w:r>
         <w:t>angry_test_1</w:t>
       </w:r>
+      <w:bookmarkEnd w:id="9"/>
     </w:p>
     <w:tbl>
       <w:tblPr>
@@ -1447,14 +2255,16 @@
         <w:t xml:space="preserve">The accuracy is 100%, even for test images different that test cases, due to the low number of test cases. </w:t>
       </w:r>
     </w:p>
-    <w:p/>
     <w:p>
       <w:pPr>
         <w:pStyle w:val="Heading2"/>
       </w:pPr>
-      <w:r>
+      <w:bookmarkStart w:id="10" w:name="_Toc509844508"/>
+      <w:r>
+        <w:lastRenderedPageBreak/>
         <w:t>Test case - sad</w:t>
       </w:r>
+      <w:bookmarkEnd w:id="10"/>
     </w:p>
     <w:tbl>
       <w:tblPr>
@@ -1706,42 +2516,11 @@
       <w:pPr>
         <w:pStyle w:val="Heading1"/>
       </w:pPr>
+      <w:bookmarkStart w:id="11" w:name="_Toc509844509"/>
       <w:r>
         <w:t>Conclusions</w:t>
       </w:r>
-    </w:p>
-    <w:p>
-      <w:pPr>
-        <w:rPr>
-          <w:i/>
-        </w:rPr>
-      </w:pPr>
-      <w:r>
-        <w:rPr>
-          <w:i/>
-        </w:rPr>
-        <w:t>Full analysis and summary of the project.</w:t>
-      </w:r>
-      <w:r>
-        <w:rPr>
-          <w:i/>
-        </w:rPr>
-        <w:t xml:space="preserve"> Describe techniques used in the project (Supervised learning </w:t>
-      </w:r>
-      <w:proofErr w:type="spellStart"/>
-      <w:r>
-        <w:rPr>
-          <w:i/>
-        </w:rPr>
-        <w:t>ect</w:t>
-      </w:r>
-      <w:proofErr w:type="spellEnd"/>
-      <w:r>
-        <w:rPr>
-          <w:i/>
-        </w:rPr>
-        <w:t>.)</w:t>
-      </w:r>
+      <w:bookmarkEnd w:id="11"/>
     </w:p>
     <w:p>
       <w:r>
@@ -1803,9 +2582,11 @@
       <w:pPr>
         <w:pStyle w:val="Heading2"/>
       </w:pPr>
+      <w:bookmarkStart w:id="12" w:name="_Toc509844510"/>
       <w:r>
         <w:t>Possible improvements</w:t>
       </w:r>
+      <w:bookmarkEnd w:id="12"/>
     </w:p>
     <w:p>
       <w:r>
@@ -1816,39 +2597,47 @@
       <w:pPr>
         <w:pStyle w:val="Heading1"/>
       </w:pPr>
-      <w:r>
-        <w:lastRenderedPageBreak/>
-        <w:t xml:space="preserve"> </w:t>
-      </w:r>
+      <w:bookmarkStart w:id="13" w:name="_Toc509844511"/>
       <w:r>
         <w:t>References</w:t>
       </w:r>
-    </w:p>
-    <w:p>
-      <w:pPr>
-        <w:rPr>
-          <w:i/>
-        </w:rPr>
-      </w:pPr>
-      <w:proofErr w:type="gramStart"/>
-      <w:r>
-        <w:rPr>
-          <w:i/>
-        </w:rPr>
-        <w:t>A number of</w:t>
-      </w:r>
-      <w:proofErr w:type="gramEnd"/>
-      <w:r>
-        <w:rPr>
-          <w:i/>
-        </w:rPr>
-        <w:t xml:space="preserve"> references properly cited in Cite Them Right Harvard style.</w:t>
-      </w:r>
+      <w:bookmarkEnd w:id="13"/>
     </w:p>
     <w:p/>
     <w:p>
-      <w:bookmarkStart w:id="0" w:name="_GoBack"/>
-      <w:bookmarkEnd w:id="0"/>
+      <w:r>
+        <w:t xml:space="preserve">Thanks to Chris </w:t>
+      </w:r>
+      <w:proofErr w:type="spellStart"/>
+      <w:r>
+        <w:t>Acornley</w:t>
+      </w:r>
+      <w:proofErr w:type="spellEnd"/>
+      <w:r>
+        <w:t xml:space="preserve"> for help and support with validation of the project. </w:t>
+      </w:r>
+    </w:p>
+    <w:p/>
+    <w:p>
+      <w:r>
+        <w:t xml:space="preserve">GitHub. (2018). </w:t>
+      </w:r>
+      <w:proofErr w:type="spellStart"/>
+      <w:r>
+        <w:t>ageitgey</w:t>
+      </w:r>
+      <w:proofErr w:type="spellEnd"/>
+      <w:r>
+        <w:t>/</w:t>
+      </w:r>
+      <w:proofErr w:type="spellStart"/>
+      <w:r>
+        <w:t>face_recognition</w:t>
+      </w:r>
+      <w:proofErr w:type="spellEnd"/>
+      <w:r>
+        <w:t>. [online] Available at: https://github.com/ageitgey/face_recognition [Accessed 26 Mar. 2018].</w:t>
+      </w:r>
     </w:p>
     <w:sectPr>
       <w:pgSz w:w="11900" w:h="16840"/>
@@ -2573,6 +3362,47 @@
       </w:tblBorders>
     </w:tblPr>
   </w:style>
+  <w:style w:type="paragraph" w:styleId="TOCHeading">
+    <w:name w:val="TOC Heading"/>
+    <w:basedOn w:val="Heading1"/>
+    <w:next w:val="Normal"/>
+    <w:uiPriority w:val="39"/>
+    <w:unhideWhenUsed/>
+    <w:qFormat/>
+    <w:rsid w:val="007616D1"/>
+    <w:pPr>
+      <w:spacing w:line="259" w:lineRule="auto"/>
+      <w:outlineLvl w:val="9"/>
+    </w:pPr>
+    <w:rPr>
+      <w:lang w:val="en-US"/>
+    </w:rPr>
+  </w:style>
+  <w:style w:type="paragraph" w:styleId="TOC1">
+    <w:name w:val="toc 1"/>
+    <w:basedOn w:val="Normal"/>
+    <w:next w:val="Normal"/>
+    <w:autoRedefine/>
+    <w:uiPriority w:val="39"/>
+    <w:unhideWhenUsed/>
+    <w:rsid w:val="007616D1"/>
+    <w:pPr>
+      <w:spacing w:after="100"/>
+    </w:pPr>
+  </w:style>
+  <w:style w:type="paragraph" w:styleId="TOC2">
+    <w:name w:val="toc 2"/>
+    <w:basedOn w:val="Normal"/>
+    <w:next w:val="Normal"/>
+    <w:autoRedefine/>
+    <w:uiPriority w:val="39"/>
+    <w:unhideWhenUsed/>
+    <w:rsid w:val="007616D1"/>
+    <w:pPr>
+      <w:spacing w:after="100"/>
+      <w:ind w:left="240"/>
+    </w:pPr>
+  </w:style>
 </w:styles>
 </file>
 

--- a/pdfs/MatthewWallace_CMP304.docx
+++ b/pdfs/MatthewWallace_CMP304.docx
@@ -28,6 +28,13 @@
     </w:p>
     <w:sdt>
       <w:sdtPr>
+        <w:rPr>
+          <w:rFonts w:asciiTheme="minorHAnsi" w:eastAsiaTheme="minorHAnsi" w:hAnsiTheme="minorHAnsi" w:cstheme="minorBidi"/>
+          <w:color w:val="auto"/>
+          <w:sz w:val="24"/>
+          <w:szCs w:val="24"/>
+          <w:lang w:val="en-GB"/>
+        </w:rPr>
         <w:id w:val="1353073358"/>
         <w:docPartObj>
           <w:docPartGallery w:val="Table of Contents"/>
@@ -36,14 +43,9 @@
       </w:sdtPr>
       <w:sdtEndPr>
         <w:rPr>
-          <w:rFonts w:asciiTheme="minorHAnsi" w:eastAsiaTheme="minorHAnsi" w:hAnsiTheme="minorHAnsi" w:cstheme="minorBidi"/>
           <w:b/>
           <w:bCs/>
           <w:noProof/>
-          <w:color w:val="auto"/>
-          <w:sz w:val="24"/>
-          <w:szCs w:val="24"/>
-          <w:lang w:val="en-GB"/>
         </w:rPr>
       </w:sdtEndPr>
       <w:sdtContent>
@@ -964,19 +966,17 @@
       <w:r>
         <w:br w:type="page"/>
       </w:r>
-      <w:bookmarkStart w:id="0" w:name="_GoBack"/>
-      <w:bookmarkEnd w:id="0"/>
     </w:p>
     <w:p>
       <w:pPr>
         <w:pStyle w:val="Heading1"/>
       </w:pPr>
-      <w:bookmarkStart w:id="1" w:name="_Toc509844499"/>
+      <w:bookmarkStart w:id="0" w:name="_Toc509844499"/>
       <w:r>
         <w:lastRenderedPageBreak/>
         <w:t>Introduction</w:t>
       </w:r>
-      <w:bookmarkEnd w:id="1"/>
+      <w:bookmarkEnd w:id="0"/>
     </w:p>
     <w:p>
       <w:r>
@@ -1008,21 +1008,21 @@
       <w:pPr>
         <w:pStyle w:val="Heading1"/>
       </w:pPr>
-      <w:bookmarkStart w:id="2" w:name="_Toc509844500"/>
+      <w:bookmarkStart w:id="1" w:name="_Toc509844500"/>
       <w:r>
         <w:t>Methodology</w:t>
       </w:r>
+      <w:bookmarkEnd w:id="1"/>
+    </w:p>
+    <w:p>
+      <w:pPr>
+        <w:pStyle w:val="Heading2"/>
+      </w:pPr>
+      <w:bookmarkStart w:id="2" w:name="_Toc509844501"/>
+      <w:r>
+        <w:t>Python application</w:t>
+      </w:r>
       <w:bookmarkEnd w:id="2"/>
-    </w:p>
-    <w:p>
-      <w:pPr>
-        <w:pStyle w:val="Heading2"/>
-      </w:pPr>
-      <w:bookmarkStart w:id="3" w:name="_Toc509844501"/>
-      <w:r>
-        <w:t>Python application</w:t>
-      </w:r>
-      <w:bookmarkEnd w:id="3"/>
     </w:p>
     <w:p>
       <w:hyperlink r:id="rId6" w:history="1">
@@ -1288,79 +1288,79 @@
       <w:pPr>
         <w:pStyle w:val="Heading2"/>
       </w:pPr>
-      <w:bookmarkStart w:id="4" w:name="_Toc509844502"/>
+      <w:bookmarkStart w:id="3" w:name="_Toc509844502"/>
       <w:r>
         <w:lastRenderedPageBreak/>
         <w:t>C++ application</w:t>
       </w:r>
+      <w:bookmarkEnd w:id="3"/>
+    </w:p>
+    <w:p>
+      <w:r>
+        <w:t xml:space="preserve">The C++ application takes the ‘smile.csv’ file which contains all the results for smiley </w:t>
+      </w:r>
+      <w:proofErr w:type="gramStart"/>
+      <w:r>
+        <w:t>faces, and</w:t>
+      </w:r>
+      <w:proofErr w:type="gramEnd"/>
+      <w:r>
+        <w:t xml:space="preserve"> uses these results to learn from and create weighted results for a ‘smiley’ face (Similarly for ‘angry.csv’, ‘sad.csv’ </w:t>
+      </w:r>
+      <w:proofErr w:type="spellStart"/>
+      <w:r>
+        <w:t>ect</w:t>
+      </w:r>
+      <w:proofErr w:type="spellEnd"/>
+      <w:r>
+        <w:t xml:space="preserve">. to learn different emotions). Then ‘smile_test_1’ will be examined in the same way (weighted results will be created for ‘smile_test_1.csv’) but without specifying what emotion it is. Then the application will compare all </w:t>
+      </w:r>
+      <w:r>
+        <w:t xml:space="preserve">the </w:t>
+      </w:r>
+      <w:r>
+        <w:t xml:space="preserve">weighted results </w:t>
+      </w:r>
+      <w:r>
+        <w:t xml:space="preserve">for different emotions with the weighted results from a picture, that we want to recognize an emotion from, </w:t>
+      </w:r>
+      <w:r>
+        <w:t xml:space="preserve">and see which emotion the examined picture fits the best. </w:t>
+      </w:r>
+    </w:p>
+    <w:p>
+      <w:pPr>
+        <w:pStyle w:val="Heading2"/>
+      </w:pPr>
+      <w:bookmarkStart w:id="4" w:name="_Toc509844503"/>
+      <w:r>
+        <w:t>Weighted results</w:t>
+      </w:r>
       <w:bookmarkEnd w:id="4"/>
     </w:p>
     <w:p>
       <w:r>
-        <w:t xml:space="preserve">The C++ application takes the ‘smile.csv’ file which contains all the results for smiley </w:t>
-      </w:r>
-      <w:proofErr w:type="gramStart"/>
-      <w:r>
-        <w:t>faces, and</w:t>
-      </w:r>
-      <w:proofErr w:type="gramEnd"/>
-      <w:r>
-        <w:t xml:space="preserve"> uses these results to learn from and create weighted results for a ‘smiley’ face (Similarly for ‘angry.csv’, ‘sad.csv’ </w:t>
-      </w:r>
-      <w:proofErr w:type="spellStart"/>
-      <w:r>
-        <w:t>ect</w:t>
-      </w:r>
-      <w:proofErr w:type="spellEnd"/>
-      <w:r>
-        <w:t xml:space="preserve">. to learn different emotions). Then ‘smile_test_1’ will be examined in the same way (weighted results will be created for ‘smile_test_1.csv’) but without specifying what emotion it is. Then the application will compare all </w:t>
-      </w:r>
-      <w:r>
-        <w:t xml:space="preserve">the </w:t>
-      </w:r>
-      <w:r>
-        <w:t xml:space="preserve">weighted results </w:t>
-      </w:r>
-      <w:r>
-        <w:t xml:space="preserve">for different emotions with the weighted results from a picture, that we want to recognize an emotion from, </w:t>
-      </w:r>
-      <w:r>
-        <w:t xml:space="preserve">and see which emotion the examined picture fits the best. </w:t>
+        <w:t>The C++ learning algorithm takes advantage of the fact that after reading the ‘*.csv’ file into a vector (</w:t>
+      </w:r>
+      <w:r>
+        <w:t>which is converted into</w:t>
+      </w:r>
+      <w:r>
+        <w:t xml:space="preserve"> a 1D vector from a 2D .csv file)</w:t>
+      </w:r>
+      <w:r>
+        <w:t xml:space="preserve"> the size of all facial features form one picture, combined, will be 144 (CHIN = 34, LEFT_EYEBROW = 10, RIGHT_EYEBROW = 10, NOSE_BRIDGE = 8, NOSE_TIP = 10, LEFT_EYE = 12, RIGHT_EYE = 12, TOP_LIP = 24, BOTTOM_LIP = 24; += 144). This allows for calculating weighting results for all the pictures in, e.g.: ‘smile.csv’ and then use these results to compare with the picture that we want to recognize an emotion from. </w:t>
       </w:r>
     </w:p>
     <w:p>
       <w:pPr>
         <w:pStyle w:val="Heading2"/>
       </w:pPr>
-      <w:bookmarkStart w:id="5" w:name="_Toc509844503"/>
-      <w:r>
-        <w:t>Weighted results</w:t>
+      <w:bookmarkStart w:id="5" w:name="_Toc509844504"/>
+      <w:r>
+        <w:t>Weighted results – what is it?</w:t>
       </w:r>
       <w:bookmarkEnd w:id="5"/>
-    </w:p>
-    <w:p>
-      <w:r>
-        <w:t>The C++ learning algorithm takes advantage of the fact that after reading the ‘*.csv’ file into a vector (</w:t>
-      </w:r>
-      <w:r>
-        <w:t>which is converted into</w:t>
-      </w:r>
-      <w:r>
-        <w:t xml:space="preserve"> a 1D vector from a 2D .csv file)</w:t>
-      </w:r>
-      <w:r>
-        <w:t xml:space="preserve"> the size of all facial features form one picture, combined, will be 144 (CHIN = 34, LEFT_EYEBROW = 10, RIGHT_EYEBROW = 10, NOSE_BRIDGE = 8, NOSE_TIP = 10, LEFT_EYE = 12, RIGHT_EYE = 12, TOP_LIP = 24, BOTTOM_LIP = 24; += 144). This allows for calculating weighting results for all the pictures in, e.g.: ‘smile.csv’ and then use these results to compare with the picture that we want to recognize an emotion from. </w:t>
-      </w:r>
-    </w:p>
-    <w:p>
-      <w:pPr>
-        <w:pStyle w:val="Heading2"/>
-      </w:pPr>
-      <w:bookmarkStart w:id="6" w:name="_Toc509844504"/>
-      <w:r>
-        <w:t>Weighted results – what is it?</w:t>
-      </w:r>
-      <w:bookmarkEnd w:id="6"/>
     </w:p>
     <w:p>
       <w:r>
@@ -1479,12 +1479,12 @@
       <w:pPr>
         <w:pStyle w:val="Heading1"/>
       </w:pPr>
-      <w:bookmarkStart w:id="7" w:name="_Toc509844505"/>
+      <w:bookmarkStart w:id="6" w:name="_Toc509844505"/>
       <w:r>
         <w:lastRenderedPageBreak/>
         <w:t>Results</w:t>
       </w:r>
-      <w:bookmarkEnd w:id="7"/>
+      <w:bookmarkEnd w:id="6"/>
     </w:p>
     <w:p>
       <w:pPr>
@@ -1615,11 +1615,11 @@
       <w:pPr>
         <w:pStyle w:val="Heading2"/>
       </w:pPr>
-      <w:bookmarkStart w:id="8" w:name="_Toc509844506"/>
+      <w:bookmarkStart w:id="7" w:name="_Toc509844506"/>
       <w:r>
         <w:t>smile_test_1</w:t>
       </w:r>
-      <w:bookmarkEnd w:id="8"/>
+      <w:bookmarkEnd w:id="7"/>
     </w:p>
     <w:tbl>
       <w:tblPr>
@@ -1793,13 +1793,7 @@
         <w:t xml:space="preserve"> </w:t>
       </w:r>
       <w:r>
-        <w:t>2</w:t>
-      </w:r>
-      <w:r>
-        <w:t>479</w:t>
-      </w:r>
-      <w:r>
-        <w:t xml:space="preserve"> </w:t>
+        <w:t xml:space="preserve">2479 </w:t>
       </w:r>
       <w:r>
         <w:rPr>
@@ -1824,345 +1818,6 @@
       </w:r>
       <w:r>
         <w:t xml:space="preserve"> </w:t>
-      </w:r>
-    </w:p>
-    <w:p>
-      <w:pPr>
-        <w:rPr>
-          <w:rFonts w:eastAsiaTheme="minorEastAsia"/>
-        </w:rPr>
-      </w:pPr>
-      <m:oMathPara>
-        <m:oMath>
-          <m:r>
-            <w:rPr>
-              <w:rFonts w:ascii="Cambria Math" w:hAnsi="Cambria Math" w:cs="Cambria Math"/>
-            </w:rPr>
-            <m:t>ACC = </m:t>
-          </m:r>
-          <m:f>
-            <m:fPr>
-              <m:ctrlPr>
-                <w:rPr>
-                  <w:rFonts w:ascii="Cambria Math" w:hAnsi="Cambria Math" w:cs="Cambria Math"/>
-                  <w:bCs/>
-                  <w:i/>
-                  <w:iCs/>
-                </w:rPr>
-              </m:ctrlPr>
-            </m:fPr>
-            <m:num>
-              <m:r>
-                <w:rPr>
-                  <w:rFonts w:ascii="Cambria Math" w:hAnsi="Cambria Math" w:cs="Cambria Math"/>
-                </w:rPr>
-                <m:t>number of correct predictions made</m:t>
-              </m:r>
-            </m:num>
-            <m:den>
-              <m:r>
-                <w:rPr>
-                  <w:rFonts w:ascii="Cambria Math" w:hAnsi="Cambria Math" w:cs="Cambria Math"/>
-                </w:rPr>
-                <m:t>total number of predicitons</m:t>
-              </m:r>
-            </m:den>
-          </m:f>
-          <m:r>
-            <w:rPr>
-              <w:rFonts w:ascii="Cambria Math" w:hAnsi="Cambria Math" w:cs="Cambria Math"/>
-            </w:rPr>
-            <m:t> ×100</m:t>
-          </m:r>
-          <m:r>
-            <w:rPr>
-              <w:rFonts w:ascii="Cambria Math" w:hAnsi="Cambria Math" w:cs="Cambria Math"/>
-            </w:rPr>
-            <m:t xml:space="preserve">= </m:t>
-          </m:r>
-          <m:f>
-            <m:fPr>
-              <m:ctrlPr>
-                <w:rPr>
-                  <w:rFonts w:ascii="Cambria Math" w:hAnsi="Cambria Math" w:cs="Cambria Math"/>
-                  <w:bCs/>
-                  <w:i/>
-                  <w:iCs/>
-                </w:rPr>
-              </m:ctrlPr>
-            </m:fPr>
-            <m:num>
-              <m:r>
-                <w:rPr>
-                  <w:rFonts w:ascii="Cambria Math" w:hAnsi="Cambria Math" w:cs="Cambria Math"/>
-                </w:rPr>
-                <m:t>3</m:t>
-              </m:r>
-            </m:num>
-            <m:den>
-              <m:r>
-                <w:rPr>
-                  <w:rFonts w:ascii="Cambria Math" w:hAnsi="Cambria Math" w:cs="Cambria Math"/>
-                </w:rPr>
-                <m:t>3</m:t>
-              </m:r>
-            </m:den>
-          </m:f>
-          <m:r>
-            <w:rPr>
-              <w:rFonts w:ascii="Cambria Math" w:hAnsi="Cambria Math" w:cs="Cambria Math"/>
-            </w:rPr>
-            <m:t>×100</m:t>
-          </m:r>
-          <m:r>
-            <w:rPr>
-              <w:rFonts w:ascii="Cambria Math" w:hAnsi="Cambria Math" w:cs="Cambria Math"/>
-            </w:rPr>
-            <m:t>= 100%</m:t>
-          </m:r>
-        </m:oMath>
-      </m:oMathPara>
-    </w:p>
-    <w:p>
-      <w:r>
-        <w:t xml:space="preserve">The accuracy is 100%, even for test images different that test cases, due to the low number of test cases. </w:t>
-      </w:r>
-    </w:p>
-    <w:p/>
-    <w:p>
-      <w:pPr>
-        <w:pStyle w:val="Heading2"/>
-      </w:pPr>
-      <w:bookmarkStart w:id="9" w:name="_Toc509844507"/>
-      <w:r>
-        <w:t>angry_test_1</w:t>
-      </w:r>
-      <w:bookmarkEnd w:id="9"/>
-    </w:p>
-    <w:tbl>
-      <w:tblPr>
-        <w:tblStyle w:val="TableGrid"/>
-        <w:tblW w:w="0" w:type="auto"/>
-        <w:tblLook w:val="04A0" w:firstRow="1" w:lastRow="0" w:firstColumn="1" w:lastColumn="0" w:noHBand="0" w:noVBand="1"/>
-      </w:tblPr>
-      <w:tblGrid>
-        <w:gridCol w:w="4505"/>
-        <w:gridCol w:w="4505"/>
-      </w:tblGrid>
-      <w:tr>
-        <w:tc>
-          <w:tcPr>
-            <w:tcW w:w="9010" w:type="dxa"/>
-            <w:gridSpan w:val="2"/>
-          </w:tcPr>
-          <w:p>
-            <w:pPr>
-              <w:jc w:val="center"/>
-            </w:pPr>
-            <w:r>
-              <w:t>Probability table</w:t>
-            </w:r>
-          </w:p>
-        </w:tc>
-      </w:tr>
-      <w:tr>
-        <w:tc>
-          <w:tcPr>
-            <w:tcW w:w="4505" w:type="dxa"/>
-          </w:tcPr>
-          <w:p>
-            <w:r>
-              <w:t>Emotion</w:t>
-            </w:r>
-          </w:p>
-        </w:tc>
-        <w:tc>
-          <w:tcPr>
-            <w:tcW w:w="4505" w:type="dxa"/>
-          </w:tcPr>
-          <w:p>
-            <w:r>
-              <w:t>Probability</w:t>
-            </w:r>
-          </w:p>
-        </w:tc>
-      </w:tr>
-      <w:tr>
-        <w:tc>
-          <w:tcPr>
-            <w:tcW w:w="4505" w:type="dxa"/>
-          </w:tcPr>
-          <w:p>
-            <w:r>
-              <w:t>Smile</w:t>
-            </w:r>
-          </w:p>
-        </w:tc>
-        <w:tc>
-          <w:tcPr>
-            <w:tcW w:w="4505" w:type="dxa"/>
-          </w:tcPr>
-          <w:p>
-            <w:r>
-              <w:t>1262</w:t>
-            </w:r>
-          </w:p>
-        </w:tc>
-      </w:tr>
-      <w:tr>
-        <w:tc>
-          <w:tcPr>
-            <w:tcW w:w="4505" w:type="dxa"/>
-          </w:tcPr>
-          <w:p>
-            <w:r>
-              <w:t>Sad</w:t>
-            </w:r>
-          </w:p>
-        </w:tc>
-        <w:tc>
-          <w:tcPr>
-            <w:tcW w:w="4505" w:type="dxa"/>
-          </w:tcPr>
-          <w:p>
-            <w:r>
-              <w:t>4457</w:t>
-            </w:r>
-          </w:p>
-        </w:tc>
-      </w:tr>
-      <w:tr>
-        <w:tc>
-          <w:tcPr>
-            <w:tcW w:w="4505" w:type="dxa"/>
-          </w:tcPr>
-          <w:p>
-            <w:pPr>
-              <w:rPr>
-                <w:color w:val="92D050"/>
-              </w:rPr>
-            </w:pPr>
-            <w:r>
-              <w:rPr>
-                <w:color w:val="92D050"/>
-              </w:rPr>
-              <w:t>Angry</w:t>
-            </w:r>
-          </w:p>
-        </w:tc>
-        <w:tc>
-          <w:tcPr>
-            <w:tcW w:w="4505" w:type="dxa"/>
-          </w:tcPr>
-          <w:p>
-            <w:pPr>
-              <w:rPr>
-                <w:color w:val="92D050"/>
-              </w:rPr>
-            </w:pPr>
-            <w:r>
-              <w:rPr>
-                <w:color w:val="92D050"/>
-              </w:rPr>
-              <w:t>100</w:t>
-            </w:r>
-          </w:p>
-        </w:tc>
-      </w:tr>
-    </w:tbl>
-    <w:p>
-      <w:r>
-        <w:t>The probability that the fed image has a</w:t>
-      </w:r>
-      <w:r>
-        <w:t xml:space="preserve">n angry </w:t>
-      </w:r>
-      <w:r>
-        <w:t xml:space="preserve">face in it, is </w:t>
-      </w:r>
-      <w:r>
-        <w:t>12.62</w:t>
-      </w:r>
-      <w:r>
-        <w:t xml:space="preserve"> </w:t>
-      </w:r>
-      <w:r>
-        <w:rPr>
-          <w:rFonts w:ascii="Cambria Math" w:hAnsi="Cambria Math"/>
-        </w:rPr>
-        <w:t>=</w:t>
-      </w:r>
-      <w:r>
-        <w:t xml:space="preserve"> </w:t>
-      </w:r>
-      <w:r>
-        <w:t>12.62</w:t>
-      </w:r>
-      <w:r>
-        <w:t xml:space="preserve"> </w:t>
-      </w:r>
-      <w:r>
-        <w:rPr>
-          <w:rFonts w:cstheme="minorHAnsi"/>
-        </w:rPr>
-        <w:t>÷</w:t>
-      </w:r>
-      <w:r>
-        <w:t xml:space="preserve"> 1</w:t>
-      </w:r>
-      <w:r>
-        <w:t>00</w:t>
-      </w:r>
-      <w:r>
-        <w:t xml:space="preserve">, times bigger than the </w:t>
-      </w:r>
-      <w:r>
-        <w:t>smiley</w:t>
-      </w:r>
-      <w:r>
-        <w:t xml:space="preserve"> face and </w:t>
-      </w:r>
-      <w:r>
-        <w:t>44.57</w:t>
-      </w:r>
-      <w:r>
-        <w:t xml:space="preserve"> </w:t>
-      </w:r>
-      <w:r>
-        <w:rPr>
-          <w:rFonts w:ascii="Cambria Math" w:hAnsi="Cambria Math"/>
-        </w:rPr>
-        <w:t>=</w:t>
-      </w:r>
-      <w:r>
-        <w:t xml:space="preserve"> </w:t>
-      </w:r>
-      <w:r>
-        <w:t>4457</w:t>
-      </w:r>
-      <w:r>
-        <w:t xml:space="preserve"> </w:t>
-      </w:r>
-      <w:r>
-        <w:rPr>
-          <w:rFonts w:cstheme="minorHAnsi"/>
-        </w:rPr>
-        <w:t>÷</w:t>
-      </w:r>
-      <w:r>
-        <w:t xml:space="preserve"> 1</w:t>
-      </w:r>
-      <w:r>
-        <w:t>00</w:t>
-      </w:r>
-      <w:r>
-        <w:t xml:space="preserve">, times bigger, than the </w:t>
-      </w:r>
-      <w:r>
-        <w:t xml:space="preserve">sad </w:t>
-      </w:r>
-      <w:r>
-        <w:t xml:space="preserve">face. </w:t>
       </w:r>
     </w:p>
     <w:p>
@@ -2255,16 +1910,16 @@
         <w:t xml:space="preserve">The accuracy is 100%, even for test images different that test cases, due to the low number of test cases. </w:t>
       </w:r>
     </w:p>
+    <w:p/>
     <w:p>
       <w:pPr>
         <w:pStyle w:val="Heading2"/>
       </w:pPr>
-      <w:bookmarkStart w:id="10" w:name="_Toc509844508"/>
-      <w:r>
-        <w:lastRenderedPageBreak/>
-        <w:t>Test case - sad</w:t>
-      </w:r>
-      <w:bookmarkEnd w:id="10"/>
+      <w:bookmarkStart w:id="8" w:name="_Toc509844507"/>
+      <w:r>
+        <w:t>angry_test_1</w:t>
+      </w:r>
+      <w:bookmarkEnd w:id="8"/>
     </w:p>
     <w:tbl>
       <w:tblPr>
@@ -2331,7 +1986,29 @@
           </w:tcPr>
           <w:p>
             <w:r>
-              <w:t>3195</w:t>
+              <w:t>1262</w:t>
+            </w:r>
+          </w:p>
+        </w:tc>
+      </w:tr>
+      <w:tr>
+        <w:tc>
+          <w:tcPr>
+            <w:tcW w:w="4505" w:type="dxa"/>
+          </w:tcPr>
+          <w:p>
+            <w:r>
+              <w:t>Sad</w:t>
+            </w:r>
+          </w:p>
+        </w:tc>
+        <w:tc>
+          <w:tcPr>
+            <w:tcW w:w="4505" w:type="dxa"/>
+          </w:tcPr>
+          <w:p>
+            <w:r>
+              <w:t>4457</w:t>
             </w:r>
           </w:p>
         </w:tc>
@@ -2351,7 +2028,7 @@
               <w:rPr>
                 <w:color w:val="92D050"/>
               </w:rPr>
-              <w:t>Sad</w:t>
+              <w:t>Angry</w:t>
             </w:r>
           </w:p>
         </w:tc>
@@ -2369,56 +2046,51 @@
               <w:rPr>
                 <w:color w:val="92D050"/>
               </w:rPr>
-              <w:t>0</w:t>
-            </w:r>
-          </w:p>
-        </w:tc>
-      </w:tr>
-      <w:tr>
-        <w:tc>
-          <w:tcPr>
-            <w:tcW w:w="4505" w:type="dxa"/>
-          </w:tcPr>
-          <w:p>
-            <w:r>
-              <w:t>Angry</w:t>
-            </w:r>
-          </w:p>
-        </w:tc>
-        <w:tc>
-          <w:tcPr>
-            <w:tcW w:w="4505" w:type="dxa"/>
-          </w:tcPr>
-          <w:p>
-            <w:r>
-              <w:t>4557</w:t>
+              <w:t>100</w:t>
             </w:r>
           </w:p>
         </w:tc>
       </w:tr>
     </w:tbl>
-    <w:p/>
-    <w:p>
-      <w:r>
-        <w:t xml:space="preserve">The probability that the fed image has a </w:t>
-      </w:r>
-      <w:r>
-        <w:t xml:space="preserve">sad </w:t>
-      </w:r>
-      <w:r>
-        <w:t xml:space="preserve">face in it, is </w:t>
-      </w:r>
-      <w:r>
-        <w:t>infinitely</w:t>
-      </w:r>
-      <w:r>
-        <w:t xml:space="preserve"> bigger than the sad face </w:t>
-      </w:r>
-      <w:r>
-        <w:t xml:space="preserve">and </w:t>
-      </w:r>
-      <w:r>
-        <w:t xml:space="preserve">the angry face. </w:t>
+    <w:p>
+      <w:r>
+        <w:t xml:space="preserve">The probability that the fed image has an angry face in it, is 12.62 </w:t>
+      </w:r>
+      <w:r>
+        <w:rPr>
+          <w:rFonts w:ascii="Cambria Math" w:hAnsi="Cambria Math"/>
+        </w:rPr>
+        <w:t>=</w:t>
+      </w:r>
+      <w:r>
+        <w:t xml:space="preserve"> 12.62 </w:t>
+      </w:r>
+      <w:r>
+        <w:rPr>
+          <w:rFonts w:cstheme="minorHAnsi"/>
+        </w:rPr>
+        <w:t>÷</w:t>
+      </w:r>
+      <w:r>
+        <w:t xml:space="preserve"> 100, times bigger than the smiley face and 44.57 </w:t>
+      </w:r>
+      <w:r>
+        <w:rPr>
+          <w:rFonts w:ascii="Cambria Math" w:hAnsi="Cambria Math"/>
+        </w:rPr>
+        <w:t>=</w:t>
+      </w:r>
+      <w:r>
+        <w:t xml:space="preserve"> 4457 </w:t>
+      </w:r>
+      <w:r>
+        <w:rPr>
+          <w:rFonts w:cstheme="minorHAnsi"/>
+        </w:rPr>
+        <w:t>÷</w:t>
+      </w:r>
+      <w:r>
+        <w:t xml:space="preserve"> 100, times bigger, than the sad face. </w:t>
       </w:r>
     </w:p>
     <w:p>
@@ -2511,16 +2183,254 @@
         <w:t xml:space="preserve">The accuracy is 100%, even for test images different that test cases, due to the low number of test cases. </w:t>
       </w:r>
     </w:p>
+    <w:p>
+      <w:pPr>
+        <w:pStyle w:val="Heading2"/>
+      </w:pPr>
+      <w:bookmarkStart w:id="9" w:name="_Toc509844508"/>
+      <w:r>
+        <w:lastRenderedPageBreak/>
+        <w:t>Test case - sad</w:t>
+      </w:r>
+      <w:bookmarkEnd w:id="9"/>
+    </w:p>
+    <w:tbl>
+      <w:tblPr>
+        <w:tblStyle w:val="TableGrid"/>
+        <w:tblW w:w="0" w:type="auto"/>
+        <w:tblLook w:val="04A0" w:firstRow="1" w:lastRow="0" w:firstColumn="1" w:lastColumn="0" w:noHBand="0" w:noVBand="1"/>
+      </w:tblPr>
+      <w:tblGrid>
+        <w:gridCol w:w="4505"/>
+        <w:gridCol w:w="4505"/>
+      </w:tblGrid>
+      <w:tr>
+        <w:tc>
+          <w:tcPr>
+            <w:tcW w:w="9010" w:type="dxa"/>
+            <w:gridSpan w:val="2"/>
+          </w:tcPr>
+          <w:p>
+            <w:pPr>
+              <w:jc w:val="center"/>
+            </w:pPr>
+            <w:r>
+              <w:t>Probability table</w:t>
+            </w:r>
+          </w:p>
+        </w:tc>
+      </w:tr>
+      <w:tr>
+        <w:tc>
+          <w:tcPr>
+            <w:tcW w:w="4505" w:type="dxa"/>
+          </w:tcPr>
+          <w:p>
+            <w:r>
+              <w:t>Emotion</w:t>
+            </w:r>
+          </w:p>
+        </w:tc>
+        <w:tc>
+          <w:tcPr>
+            <w:tcW w:w="4505" w:type="dxa"/>
+          </w:tcPr>
+          <w:p>
+            <w:r>
+              <w:t>Probability</w:t>
+            </w:r>
+          </w:p>
+        </w:tc>
+      </w:tr>
+      <w:tr>
+        <w:tc>
+          <w:tcPr>
+            <w:tcW w:w="4505" w:type="dxa"/>
+          </w:tcPr>
+          <w:p>
+            <w:r>
+              <w:t>Smile</w:t>
+            </w:r>
+          </w:p>
+        </w:tc>
+        <w:tc>
+          <w:tcPr>
+            <w:tcW w:w="4505" w:type="dxa"/>
+          </w:tcPr>
+          <w:p>
+            <w:r>
+              <w:t>3195</w:t>
+            </w:r>
+          </w:p>
+        </w:tc>
+      </w:tr>
+      <w:tr>
+        <w:tc>
+          <w:tcPr>
+            <w:tcW w:w="4505" w:type="dxa"/>
+          </w:tcPr>
+          <w:p>
+            <w:pPr>
+              <w:rPr>
+                <w:color w:val="92D050"/>
+              </w:rPr>
+            </w:pPr>
+            <w:r>
+              <w:rPr>
+                <w:color w:val="92D050"/>
+              </w:rPr>
+              <w:t>Sad</w:t>
+            </w:r>
+          </w:p>
+        </w:tc>
+        <w:tc>
+          <w:tcPr>
+            <w:tcW w:w="4505" w:type="dxa"/>
+          </w:tcPr>
+          <w:p>
+            <w:pPr>
+              <w:rPr>
+                <w:color w:val="92D050"/>
+              </w:rPr>
+            </w:pPr>
+            <w:r>
+              <w:rPr>
+                <w:color w:val="92D050"/>
+              </w:rPr>
+              <w:t>0</w:t>
+            </w:r>
+          </w:p>
+        </w:tc>
+      </w:tr>
+      <w:tr>
+        <w:tc>
+          <w:tcPr>
+            <w:tcW w:w="4505" w:type="dxa"/>
+          </w:tcPr>
+          <w:p>
+            <w:r>
+              <w:t>Angry</w:t>
+            </w:r>
+          </w:p>
+        </w:tc>
+        <w:tc>
+          <w:tcPr>
+            <w:tcW w:w="4505" w:type="dxa"/>
+          </w:tcPr>
+          <w:p>
+            <w:r>
+              <w:t>4557</w:t>
+            </w:r>
+          </w:p>
+        </w:tc>
+      </w:tr>
+    </w:tbl>
     <w:p/>
     <w:p>
+      <w:r>
+        <w:t xml:space="preserve">The probability that the fed image has a sad face in it, is infinitely bigger than the sad face and the angry face. </w:t>
+      </w:r>
+    </w:p>
+    <w:p>
+      <w:pPr>
+        <w:rPr>
+          <w:rFonts w:eastAsiaTheme="minorEastAsia"/>
+        </w:rPr>
+      </w:pPr>
+      <m:oMathPara>
+        <m:oMath>
+          <m:r>
+            <w:rPr>
+              <w:rFonts w:ascii="Cambria Math" w:hAnsi="Cambria Math" w:cs="Cambria Math"/>
+            </w:rPr>
+            <m:t>ACC = </m:t>
+          </m:r>
+          <m:f>
+            <m:fPr>
+              <m:ctrlPr>
+                <w:rPr>
+                  <w:rFonts w:ascii="Cambria Math" w:hAnsi="Cambria Math" w:cs="Cambria Math"/>
+                  <w:bCs/>
+                  <w:i/>
+                  <w:iCs/>
+                </w:rPr>
+              </m:ctrlPr>
+            </m:fPr>
+            <m:num>
+              <m:r>
+                <w:rPr>
+                  <w:rFonts w:ascii="Cambria Math" w:hAnsi="Cambria Math" w:cs="Cambria Math"/>
+                </w:rPr>
+                <m:t>number of correct predictions made</m:t>
+              </m:r>
+            </m:num>
+            <m:den>
+              <m:r>
+                <w:rPr>
+                  <w:rFonts w:ascii="Cambria Math" w:hAnsi="Cambria Math" w:cs="Cambria Math"/>
+                </w:rPr>
+                <m:t>total number of predicitons</m:t>
+              </m:r>
+            </m:den>
+          </m:f>
+          <m:r>
+            <w:rPr>
+              <w:rFonts w:ascii="Cambria Math" w:hAnsi="Cambria Math" w:cs="Cambria Math"/>
+            </w:rPr>
+            <m:t xml:space="preserve"> ×100= </m:t>
+          </m:r>
+          <m:f>
+            <m:fPr>
+              <m:ctrlPr>
+                <w:rPr>
+                  <w:rFonts w:ascii="Cambria Math" w:hAnsi="Cambria Math" w:cs="Cambria Math"/>
+                  <w:bCs/>
+                  <w:i/>
+                  <w:iCs/>
+                </w:rPr>
+              </m:ctrlPr>
+            </m:fPr>
+            <m:num>
+              <m:r>
+                <w:rPr>
+                  <w:rFonts w:ascii="Cambria Math" w:hAnsi="Cambria Math" w:cs="Cambria Math"/>
+                </w:rPr>
+                <m:t>3</m:t>
+              </m:r>
+            </m:num>
+            <m:den>
+              <m:r>
+                <w:rPr>
+                  <w:rFonts w:ascii="Cambria Math" w:hAnsi="Cambria Math" w:cs="Cambria Math"/>
+                </w:rPr>
+                <m:t>3</m:t>
+              </m:r>
+            </m:den>
+          </m:f>
+          <m:r>
+            <w:rPr>
+              <w:rFonts w:ascii="Cambria Math" w:hAnsi="Cambria Math" w:cs="Cambria Math"/>
+            </w:rPr>
+            <m:t>×100= 100%</m:t>
+          </m:r>
+        </m:oMath>
+      </m:oMathPara>
+    </w:p>
+    <w:p>
+      <w:r>
+        <w:t xml:space="preserve">The accuracy is 100%, even for test images different that test cases, due to the low number of test cases. </w:t>
+      </w:r>
+    </w:p>
+    <w:p/>
+    <w:p>
       <w:pPr>
         <w:pStyle w:val="Heading1"/>
       </w:pPr>
-      <w:bookmarkStart w:id="11" w:name="_Toc509844509"/>
+      <w:bookmarkStart w:id="10" w:name="_Toc509844509"/>
       <w:r>
         <w:t>Conclusions</w:t>
       </w:r>
-      <w:bookmarkEnd w:id="11"/>
+      <w:bookmarkEnd w:id="10"/>
     </w:p>
     <w:p>
       <w:r>
@@ -2582,39 +2492,51 @@
       <w:pPr>
         <w:pStyle w:val="Heading2"/>
       </w:pPr>
-      <w:bookmarkStart w:id="12" w:name="_Toc509844510"/>
+      <w:bookmarkStart w:id="11" w:name="_Toc509844510"/>
       <w:r>
         <w:t>Possible improvements</w:t>
       </w:r>
+      <w:bookmarkEnd w:id="11"/>
+    </w:p>
+    <w:p>
+      <w:r>
+        <w:t xml:space="preserve">The usage of two different programmes would probably prove to be quite tedious if we wanted to test many cases. Having the classification algorithm also in python would probably be a lot more user friendly in the long run. </w:t>
+      </w:r>
+    </w:p>
+    <w:p>
+      <w:pPr>
+        <w:pStyle w:val="Heading1"/>
+      </w:pPr>
+      <w:bookmarkStart w:id="12" w:name="_Toc509844511"/>
+      <w:bookmarkStart w:id="13" w:name="_GoBack"/>
+      <w:bookmarkEnd w:id="13"/>
+      <w:r>
+        <w:t>References</w:t>
+      </w:r>
       <w:bookmarkEnd w:id="12"/>
     </w:p>
     <w:p>
       <w:r>
-        <w:t xml:space="preserve">The usage of two different programmes would probably prove to be quite tedious if we wanted to test many cases. Having the classification algorithm also in python would probably be a lot more user friendly in the long run. </w:t>
-      </w:r>
-    </w:p>
-    <w:p>
-      <w:pPr>
-        <w:pStyle w:val="Heading1"/>
-      </w:pPr>
-      <w:bookmarkStart w:id="13" w:name="_Toc509844511"/>
-      <w:r>
-        <w:t>References</w:t>
-      </w:r>
-      <w:bookmarkEnd w:id="13"/>
+        <w:t xml:space="preserve">Thanks to Chris </w:t>
+      </w:r>
+      <w:proofErr w:type="spellStart"/>
+      <w:r>
+        <w:t>Acornley</w:t>
+      </w:r>
+      <w:proofErr w:type="spellEnd"/>
+      <w:r>
+        <w:t xml:space="preserve"> for help and support with validation of the project. </w:t>
+      </w:r>
     </w:p>
     <w:p/>
     <w:p>
-      <w:r>
-        <w:t xml:space="preserve">Thanks to Chris </w:t>
-      </w:r>
       <w:proofErr w:type="spellStart"/>
       <w:r>
-        <w:t>Acornley</w:t>
+        <w:t>Alpaydin</w:t>
       </w:r>
       <w:proofErr w:type="spellEnd"/>
       <w:r>
-        <w:t xml:space="preserve"> for help and support with validation of the project. </w:t>
+        <w:t>, E. (2010). Introduction to machine learning. Cambridge, Mass.: MIT Press.</w:t>
       </w:r>
     </w:p>
     <w:p/>
